--- a/Documentation/Abdullahi Hafza - Research Document Version One.docx
+++ b/Documentation/Abdullahi Hafza - Research Document Version One.docx
@@ -268,6 +268,13 @@
     </w:p>
     <w:sdt>
       <w:sdtPr>
+        <w:rPr>
+          <w:caps w:val="0"/>
+          <w:color w:val="auto"/>
+          <w:spacing w:val="0"/>
+          <w:sz w:val="20"/>
+          <w:szCs w:val="20"/>
+        </w:rPr>
         <w:id w:val="-1693055742"/>
         <w:docPartObj>
           <w:docPartGallery w:val="Table of Contents"/>
@@ -278,12 +285,9 @@
         <w:rPr>
           <w:b/>
           <w:bCs/>
-          <w:caps w:val="0"/>
           <w:noProof/>
-          <w:color w:val="auto"/>
-          <w:spacing w:val="0"/>
-          <w:sz w:val="20"/>
-          <w:szCs w:val="20"/>
+          <w:sz w:val="24"/>
+          <w:szCs w:val="24"/>
         </w:rPr>
       </w:sdtEndPr>
       <w:sdtContent>
@@ -1520,7 +1524,6 @@
         <w:rPr>
           <w:lang w:val="en-GB"/>
         </w:rPr>
-        <w:lastRenderedPageBreak/>
         <w:t>Linguistic foundations of the japanese pitch accents</w:t>
       </w:r>
       <w:bookmarkEnd w:id="0"/>
@@ -1553,21 +1556,7 @@
         <w:rPr>
           <w:lang w:val="en-GB"/>
         </w:rPr>
-        <w:t xml:space="preserve"> second language learners, especially those from non-pitch accent languages. English has a stress accent which uses the loudness and duration </w:t>
-      </w:r>
-      <w:proofErr w:type="gramStart"/>
-      <w:r>
-        <w:rPr>
-          <w:lang w:val="en-GB"/>
-        </w:rPr>
-        <w:t>where as</w:t>
-      </w:r>
-      <w:proofErr w:type="gramEnd"/>
-      <w:r>
-        <w:rPr>
-          <w:lang w:val="en-GB"/>
-        </w:rPr>
-        <w:t xml:space="preserve"> Japanese uses pitch changes, according to </w:t>
+        <w:t xml:space="preserve"> second language learners, especially those from non-pitch accent languages. English has a stress accent which uses the loudness and duration where as Japanese uses pitch changes, according to </w:t>
       </w:r>
       <w:proofErr w:type="spellStart"/>
       <w:r>
@@ -1598,10 +1587,7 @@
         <w:t>Japanese is “</w:t>
       </w:r>
       <w:r>
-        <w:t>rhythmic</w:t>
-      </w:r>
-      <w:r>
-        <w:t xml:space="preserve">” </w:t>
+        <w:t xml:space="preserve">rhythmic” </w:t>
       </w:r>
       <w:r>
         <w:rPr>
@@ -1820,7 +1806,6 @@
           <w:numId w:val="2"/>
         </w:numPr>
         <w:rPr>
-          <w:rFonts w:hint="eastAsia"/>
           <w:lang w:val="en-GB"/>
         </w:rPr>
       </w:pPr>
@@ -1907,7 +1892,6 @@
           <w:numId w:val="2"/>
         </w:numPr>
         <w:rPr>
-          <w:rFonts w:hint="eastAsia"/>
           <w:lang w:val="en-GB"/>
         </w:rPr>
       </w:pPr>
@@ -1986,7 +1970,6 @@
           <w:numId w:val="2"/>
         </w:numPr>
         <w:rPr>
-          <w:rFonts w:hint="eastAsia"/>
           <w:lang w:val="en-GB"/>
         </w:rPr>
       </w:pPr>
@@ -2181,7 +2164,14 @@
         <w:rPr>
           <w:lang w:val="en-GB"/>
         </w:rPr>
-        <w:t>Spaced repetition is a learning technique that demonstrates information is better retained when study sessions are distributed overtime, rather than concentrated into a few single sessions sporadically. The flashcard Anki is a great example that implements this well. As a Japanese learner and Anki user I’m passionate about this learning technique and its effectiveness. This concept originates from Herman Ebbinghaus’s 1885 research on memory, focusing on the “forgetting curve” which shows how information retention declines exponentially overtime</w:t>
+        <w:t xml:space="preserve">Spaced repetition is a learning technique that demonstrates information is better retained when study sessions are distributed overtime, rather than concentrated into a few single sessions sporadically. The flashcard Anki is a great example that implements this well. As a Japanese learner and Anki user </w:t>
+      </w:r>
+      <w:r>
+        <w:rPr>
+          <w:lang w:val="en-GB"/>
+        </w:rPr>
+        <w:lastRenderedPageBreak/>
+        <w:t>I’m passionate about this learning technique and its effectiveness. This concept originates from Herman Ebbinghaus’s 1885 research on memory, focusing on the “forgetting curve” which shows how information retention declines exponentially overtime</w:t>
       </w:r>
     </w:p>
     <w:p>
@@ -2279,7 +2269,6 @@
         <w:rPr>
           <w:lang w:val="en-GB"/>
         </w:rPr>
-        <w:lastRenderedPageBreak/>
         <w:t xml:space="preserve">Spaced repletion counteracts this by strategically timing review sessions of study material like flashcards just before they would naturally fade, this strengthens neural pathways and enhances long-term retention. Language learning benefits greatly from this, as learning and remembering vocab and kanji </w:t>
       </w:r>
       <w:r>
@@ -2499,27 +2488,13 @@
         <w:rPr>
           <w:lang w:val="en-GB"/>
         </w:rPr>
-        <w:t xml:space="preserve"> based on the autocorrelation methods [5</w:t>
-      </w:r>
-      <w:proofErr w:type="gramStart"/>
-      <w:r>
-        <w:rPr>
-          <w:lang w:val="en-GB"/>
-        </w:rPr>
-        <w:t xml:space="preserve">] </w:t>
-      </w:r>
-      <w:r>
-        <w:rPr>
-          <w:lang w:val="en-GB"/>
-        </w:rPr>
-        <w:t>.</w:t>
-      </w:r>
-      <w:proofErr w:type="gramEnd"/>
-      <w:r>
-        <w:rPr>
-          <w:lang w:val="en-GB"/>
-        </w:rPr>
-        <w:t xml:space="preserve"> It provides tools for detailed speech analysis from recording or real time. </w:t>
+        <w:t xml:space="preserve"> based on the autocorrelation methods [5] </w:t>
+      </w:r>
+      <w:r>
+        <w:rPr>
+          <w:lang w:val="en-GB"/>
+        </w:rPr>
+        <w:t xml:space="preserve">. It provides tools for detailed speech analysis from recording or real time. </w:t>
       </w:r>
       <w:r>
         <w:rPr>
@@ -2560,6 +2535,7 @@
         </w:numPr>
       </w:pPr>
       <w:r>
+        <w:lastRenderedPageBreak/>
         <w:t>Time resolution: 10ms intervals, sufficient for capturing mora-level transitions</w:t>
       </w:r>
     </w:p>
@@ -2588,7 +2564,6 @@
     <w:p>
       <w:pPr>
         <w:rPr>
-          <w:rFonts w:hint="eastAsia"/>
           <w:b/>
           <w:bCs/>
           <w:lang w:val="en-GB"/>
@@ -2834,7 +2809,6 @@
           <w:noProof/>
           <w:lang w:val="en-GB"/>
         </w:rPr>
-        <w:lastRenderedPageBreak/>
         <w:drawing>
           <wp:inline distT="0" distB="0" distL="0" distR="0" wp14:anchorId="5556CD62" wp14:editId="2CDE3901">
             <wp:extent cx="4864608" cy="3439072"/>
@@ -2968,11 +2942,6 @@
       </w:r>
     </w:p>
     <w:p>
-      <w:pPr>
-        <w:rPr>
-          <w:rFonts w:hint="eastAsia"/>
-        </w:rPr>
-      </w:pPr>
       <w:r>
         <w:t>These graph shows a clear change in pitch from low to high, the change from the first “</w:t>
       </w:r>
@@ -2996,6 +2965,7 @@
         <w:br/>
       </w:r>
       <w:r>
+        <w:lastRenderedPageBreak/>
         <w:br/>
       </w:r>
     </w:p>
@@ -3168,181 +3138,172 @@
       </w:pPr>
       <w:bookmarkStart w:id="5" w:name="_Toc212127606"/>
       <w:r>
+        <w:t>graph smoothing and signal processing</w:t>
+      </w:r>
+      <w:bookmarkEnd w:id="5"/>
+    </w:p>
+    <w:p>
+      <w:pPr>
+        <w:rPr>
+          <w:b/>
+          <w:bCs/>
+        </w:rPr>
+      </w:pPr>
+      <w:r>
+        <w:rPr>
+          <w:lang w:val="en-GB"/>
+        </w:rPr>
+        <w:t>Raw pitch extraction contains noise and vocal jitter, recording artefacts. To eliminate this, smoothing of the graph ensures the audio is cleaner more average, so that we can see clear changes in pitch overall</w:t>
+      </w:r>
+      <w:r>
+        <w:rPr>
+          <w:lang w:val="en-GB"/>
+        </w:rPr>
+        <w:br/>
+      </w:r>
+      <w:r>
+        <w:rPr>
+          <w:lang w:val="en-GB"/>
+        </w:rPr>
+        <w:br/>
+      </w:r>
+      <w:r>
+        <w:rPr>
+          <w:b/>
+          <w:bCs/>
+        </w:rPr>
+        <w:t>Moving Average Filtering:</w:t>
+      </w:r>
+      <w:r>
+        <w:t xml:space="preserve"> Provides temporal averaging to reduce high-frequency fluctuations while preserving overall contour shape </w:t>
+      </w:r>
+      <w:r>
+        <w:rPr>
+          <w:b/>
+          <w:bCs/>
+        </w:rPr>
+        <w:t>(Smith, 1997) [8]</w:t>
+      </w:r>
+    </w:p>
+    <w:p>
+      <w:r>
+        <w:rPr>
+          <w:b/>
+          <w:bCs/>
+        </w:rPr>
+        <w:t>Gaussian Smoothing:</w:t>
+      </w:r>
+      <w:r>
+        <w:t> Applies kernel-based smoothing that maintains natural pitch movement curvature, essential for preserving accent pattern characteristics.</w:t>
+      </w:r>
+    </w:p>
+    <w:p>
+      <w:r>
+        <w:rPr>
+          <w:b/>
+          <w:bCs/>
+        </w:rPr>
+        <w:t>Savitzky-Golay Filtering:</w:t>
+      </w:r>
+      <w:r>
+        <w:t xml:space="preserve"> Utilizes local polynomial regression to smooth signals while preserving critical features such as peak locations and transition points </w:t>
+      </w:r>
+      <w:r>
+        <w:rPr>
+          <w:b/>
+          <w:bCs/>
+        </w:rPr>
+        <w:t>[9]</w:t>
+      </w:r>
+    </w:p>
+    <w:p>
+      <w:r>
+        <w:t xml:space="preserve">The consensus-based approach, averaging results from all three methods, </w:t>
+      </w:r>
+      <w:r>
+        <w:t>shows clearer and smoother changes</w:t>
+      </w:r>
+      <w:r>
+        <w:t xml:space="preserve"> across varying recording conditions and speaker characteristics.</w:t>
+      </w:r>
+      <w:r>
+        <w:br/>
+      </w:r>
+      <w:r>
+        <w:br/>
+      </w:r>
+      <w:r>
         <w:lastRenderedPageBreak/>
-        <w:t>graph smoothing and signal processing</w:t>
-      </w:r>
-      <w:bookmarkEnd w:id="5"/>
-    </w:p>
-    <w:p>
-      <w:pPr>
-        <w:rPr>
-          <w:b/>
-          <w:bCs/>
-        </w:rPr>
-      </w:pPr>
-      <w:r>
-        <w:rPr>
-          <w:lang w:val="en-GB"/>
-        </w:rPr>
-        <w:t>Raw pitch extraction contains noise and vocal jitter, recording artefacts. To eliminate this, smoothing of the graph ensures the audio is cleaner more average, so that we can see clear changes in pitch overall</w:t>
-      </w:r>
-      <w:r>
-        <w:rPr>
-          <w:lang w:val="en-GB"/>
-        </w:rPr>
+        <w:t>Example using the word: “</w:t>
+      </w:r>
+      <w:proofErr w:type="spellStart"/>
+      <w:r>
+        <w:t>iru</w:t>
+      </w:r>
+      <w:proofErr w:type="spellEnd"/>
+      <w:r>
+        <w:t xml:space="preserve">” , in this graph both pronunciation (high- low </w:t>
+      </w:r>
+      <w:proofErr w:type="spellStart"/>
+      <w:r>
+        <w:t>atamadaka</w:t>
+      </w:r>
+      <w:proofErr w:type="spellEnd"/>
+      <w:r>
+        <w:t xml:space="preserve"> ) and (low-high </w:t>
+      </w:r>
+      <w:proofErr w:type="spellStart"/>
+      <w:r>
+        <w:t>heiban</w:t>
+      </w:r>
+      <w:proofErr w:type="spellEnd"/>
+      <w:r>
+        <w:t xml:space="preserve"> ) pitch patterns can be seen using a native female speakers recording. The average graphs shows a clearer change in pitch </w:t>
+      </w:r>
+      <w:r>
         <w:br/>
       </w:r>
       <w:r>
-        <w:rPr>
-          <w:lang w:val="en-GB"/>
-        </w:rPr>
         <w:br/>
       </w:r>
-      <w:r>
-        <w:rPr>
-          <w:b/>
-          <w:bCs/>
-        </w:rPr>
-        <w:t>Moving Average Filtering:</w:t>
-      </w:r>
-      <w:r>
-        <w:t xml:space="preserve"> Provides temporal averaging to reduce high-frequency fluctuations while preserving overall contour shape </w:t>
-      </w:r>
-      <w:r>
-        <w:rPr>
-          <w:b/>
-          <w:bCs/>
-        </w:rPr>
-        <w:t>(Smith, 1997)</w:t>
-      </w:r>
-      <w:r>
-        <w:rPr>
-          <w:b/>
-          <w:bCs/>
-        </w:rPr>
-        <w:t xml:space="preserve"> [8]</w:t>
-      </w:r>
-    </w:p>
-    <w:p>
-      <w:r>
-        <w:rPr>
-          <w:b/>
-          <w:bCs/>
-        </w:rPr>
-        <w:t>Gaussian Smoothing:</w:t>
-      </w:r>
-      <w:r>
-        <w:t> Applies kernel-based smoothing that maintains natural pitch movement curvature, essential for preserving accent pattern characteristics.</w:t>
-      </w:r>
-    </w:p>
-    <w:p>
-      <w:r>
-        <w:rPr>
-          <w:b/>
-          <w:bCs/>
-        </w:rPr>
-        <w:t>Savitzky-Golay Filtering:</w:t>
-      </w:r>
-      <w:r>
-        <w:t xml:space="preserve"> Utilizes local polynomial regression to smooth signals while preserving critical features such as peak locations and transition points </w:t>
-      </w:r>
-      <w:r>
-        <w:rPr>
-          <w:b/>
-          <w:bCs/>
-        </w:rPr>
-        <w:t>[9]</w:t>
-      </w:r>
-    </w:p>
-    <w:p>
-      <w:r>
-        <w:t xml:space="preserve">The consensus-based approach, averaging results from all three methods, </w:t>
-      </w:r>
-      <w:r>
-        <w:t>shows clearer and smoother changes</w:t>
-      </w:r>
-      <w:r>
-        <w:t xml:space="preserve"> across varying recording conditions and speaker characteristics.</w:t>
-      </w:r>
-      <w:r>
-        <w:br/>
-      </w:r>
-      <w:r>
-        <w:br/>
-        <w:t>Example using the word: “</w:t>
-      </w:r>
       <w:proofErr w:type="spellStart"/>
       <w:r>
         <w:t>iru</w:t>
       </w:r>
       <w:proofErr w:type="spellEnd"/>
-      <w:proofErr w:type="gramStart"/>
-      <w:r>
-        <w:t>” ,</w:t>
-      </w:r>
-      <w:proofErr w:type="gramEnd"/>
-      <w:r>
-        <w:t xml:space="preserve"> in this graph both pronunciation (high- low </w:t>
+      <w:r>
+        <w:t xml:space="preserve"> ( </w:t>
+      </w:r>
+      <w:r>
+        <w:rPr>
+          <w:rFonts w:hint="eastAsia"/>
+        </w:rPr>
+        <w:t>いる</w:t>
+      </w:r>
+      <w:r>
+        <w:rPr>
+          <w:rFonts w:hint="eastAsia"/>
+        </w:rPr>
+        <w:t>)</w:t>
+      </w:r>
+      <w:r>
+        <w:t xml:space="preserve"> pronounced using a high low pitch means to need </w:t>
       </w:r>
       <w:proofErr w:type="spellStart"/>
-      <w:proofErr w:type="gramStart"/>
-      <w:r>
-        <w:t>atamadaka</w:t>
+      <w:r>
+        <w:t>where as</w:t>
       </w:r>
       <w:proofErr w:type="spellEnd"/>
       <w:r>
-        <w:t xml:space="preserve"> )</w:t>
-      </w:r>
-      <w:proofErr w:type="gramEnd"/>
-      <w:r>
-        <w:t xml:space="preserve"> and (low-high </w:t>
+        <w:t>, “</w:t>
       </w:r>
       <w:proofErr w:type="spellStart"/>
-      <w:proofErr w:type="gramStart"/>
-      <w:r>
-        <w:t>heiban</w:t>
+      <w:r>
+        <w:t>iru</w:t>
       </w:r>
       <w:proofErr w:type="spellEnd"/>
       <w:r>
-        <w:t xml:space="preserve"> )</w:t>
-      </w:r>
-      <w:proofErr w:type="gramEnd"/>
-      <w:r>
-        <w:t xml:space="preserve"> pitch patterns can be seen using a </w:t>
-      </w:r>
-      <w:proofErr w:type="gramStart"/>
-      <w:r>
-        <w:t>native female speakers</w:t>
-      </w:r>
-      <w:proofErr w:type="gramEnd"/>
-      <w:r>
-        <w:t xml:space="preserve"> recording. The average graphs </w:t>
-      </w:r>
-      <w:proofErr w:type="gramStart"/>
-      <w:r>
-        <w:t>shows</w:t>
-      </w:r>
-      <w:proofErr w:type="gramEnd"/>
-      <w:r>
-        <w:t xml:space="preserve"> a clearer change in pitch </w:t>
-      </w:r>
-      <w:r>
-        <w:br/>
-      </w:r>
-      <w:r>
-        <w:br/>
-      </w:r>
-      <w:proofErr w:type="spellStart"/>
-      <w:r>
-        <w:t>iru</w:t>
-      </w:r>
-      <w:proofErr w:type="spellEnd"/>
-      <w:r>
-        <w:t xml:space="preserve"> </w:t>
-      </w:r>
-      <w:proofErr w:type="gramStart"/>
-      <w:r>
-        <w:t xml:space="preserve">( </w:t>
+        <w:t xml:space="preserve"> ( </w:t>
       </w:r>
       <w:r>
         <w:rPr>
@@ -3350,7 +3311,6 @@
         </w:rPr>
         <w:t>いる</w:t>
       </w:r>
-      <w:proofErr w:type="gramEnd"/>
       <w:r>
         <w:rPr>
           <w:rFonts w:hint="eastAsia"/>
@@ -3358,47 +3318,14 @@
         <w:t>)</w:t>
       </w:r>
       <w:r>
-        <w:t xml:space="preserve"> pronounced using a high low pitch means to need </w:t>
-      </w:r>
-      <w:proofErr w:type="spellStart"/>
-      <w:r>
-        <w:t>where as</w:t>
-      </w:r>
-      <w:proofErr w:type="spellEnd"/>
-      <w:r>
-        <w:t>, “</w:t>
-      </w:r>
-      <w:proofErr w:type="spellStart"/>
-      <w:r>
-        <w:t>iru</w:t>
-      </w:r>
-      <w:proofErr w:type="spellEnd"/>
-      <w:r>
-        <w:t xml:space="preserve"> </w:t>
-      </w:r>
-      <w:proofErr w:type="gramStart"/>
-      <w:r>
-        <w:t xml:space="preserve">( </w:t>
-      </w:r>
-      <w:r>
-        <w:rPr>
-          <w:rFonts w:hint="eastAsia"/>
-        </w:rPr>
-        <w:t>いる</w:t>
-      </w:r>
-      <w:proofErr w:type="gramEnd"/>
-      <w:r>
-        <w:rPr>
-          <w:rFonts w:hint="eastAsia"/>
-        </w:rPr>
-        <w:t>)</w:t>
-      </w:r>
-      <w:r>
         <w:t xml:space="preserve">” pronounced with low high pitch means to be. </w:t>
       </w:r>
     </w:p>
     <w:p>
       <w:r>
+        <w:rPr>
+          <w:noProof/>
+        </w:rPr>
         <w:drawing>
           <wp:inline distT="0" distB="0" distL="0" distR="0" wp14:anchorId="6344A6CC" wp14:editId="272EDC92">
             <wp:extent cx="5731510" cy="4160520"/>
@@ -3595,7 +3522,6 @@
         <w:rPr>
           <w:lang w:val="en-GB"/>
         </w:rPr>
-        <w:lastRenderedPageBreak/>
         <w:t>Error detection in pitch for users</w:t>
       </w:r>
       <w:bookmarkEnd w:id="6"/>
@@ -3678,6 +3604,9 @@
       </w:r>
       <w:r>
         <w:br/>
+      </w:r>
+      <w:r>
+        <w:lastRenderedPageBreak/>
         <w:t xml:space="preserve">pitch accent by x amount of </w:t>
       </w:r>
       <w:proofErr w:type="spellStart"/>
@@ -3686,10 +3615,7 @@
       </w:r>
       <w:proofErr w:type="spellEnd"/>
       <w:r>
-        <w:t xml:space="preserve"> to be considered correct</w:t>
-      </w:r>
-      <w:r>
-        <w:t xml:space="preserve"> </w:t>
+        <w:t xml:space="preserve"> to be considered correct </w:t>
       </w:r>
       <w:r>
         <w:t>alongside Dynamic Time warping</w:t>
@@ -3902,58 +3828,64 @@
         <w:rPr>
           <w:lang w:val="en-GB"/>
         </w:rPr>
+        <w:t>Development</w:t>
+      </w:r>
+      <w:bookmarkEnd w:id="8"/>
+    </w:p>
+    <w:p>
+      <w:pPr>
+        <w:pStyle w:val="Heading2"/>
+        <w:rPr>
+          <w:b/>
+          <w:bCs/>
+        </w:rPr>
+      </w:pPr>
+      <w:bookmarkStart w:id="9" w:name="_Toc212127610"/>
+      <w:r>
+        <w:rPr>
+          <w:b/>
+          <w:bCs/>
+        </w:rPr>
+        <w:t>Flutter Cross-Platform Development</w:t>
+      </w:r>
+      <w:bookmarkEnd w:id="9"/>
+    </w:p>
+    <w:p>
+      <w:pPr>
+        <w:rPr>
+          <w:lang w:val="en-GB"/>
+        </w:rPr>
+      </w:pPr>
+      <w:r>
+        <w:rPr>
+          <w:lang w:val="en-GB"/>
+        </w:rPr>
+        <w:t xml:space="preserve">Flutter provides a </w:t>
+      </w:r>
+      <w:r>
+        <w:rPr>
+          <w:lang w:val="en-GB"/>
+        </w:rPr>
+        <w:t>good</w:t>
+      </w:r>
+      <w:r>
+        <w:rPr>
+          <w:lang w:val="en-GB"/>
+        </w:rPr>
+        <w:t xml:space="preserve"> framework for developing cross-platform mobile applications using Dart programming language.</w:t>
+      </w:r>
+      <w:r>
+        <w:rPr>
+          <w:lang w:val="en-GB"/>
+        </w:rPr>
+        <w:t xml:space="preserve"> Since I used Flutter/dart and android studio in my last project I am comfortable on the workspace. Flutter is </w:t>
+      </w:r>
+      <w:r>
+        <w:rPr>
+          <w:lang w:val="en-GB"/>
+        </w:rPr>
         <w:lastRenderedPageBreak/>
-        <w:t>Development</w:t>
-      </w:r>
-      <w:bookmarkEnd w:id="8"/>
-    </w:p>
-    <w:p>
-      <w:pPr>
-        <w:pStyle w:val="Heading2"/>
-        <w:rPr>
-          <w:b/>
-          <w:bCs/>
-        </w:rPr>
-      </w:pPr>
-      <w:bookmarkStart w:id="9" w:name="_Toc212127610"/>
-      <w:r>
-        <w:rPr>
-          <w:b/>
-          <w:bCs/>
-        </w:rPr>
-        <w:t>Flutter Cross-Platform Development</w:t>
-      </w:r>
-      <w:bookmarkEnd w:id="9"/>
-    </w:p>
-    <w:p>
-      <w:pPr>
-        <w:rPr>
-          <w:lang w:val="en-GB"/>
-        </w:rPr>
-      </w:pPr>
-      <w:r>
-        <w:rPr>
-          <w:lang w:val="en-GB"/>
-        </w:rPr>
-        <w:t xml:space="preserve">Flutter provides a </w:t>
-      </w:r>
-      <w:r>
-        <w:rPr>
-          <w:lang w:val="en-GB"/>
-        </w:rPr>
-        <w:t>good</w:t>
-      </w:r>
-      <w:r>
-        <w:rPr>
-          <w:lang w:val="en-GB"/>
-        </w:rPr>
-        <w:t xml:space="preserve"> framework for developing cross-platform mobile applications using Dart programming language.</w:t>
-      </w:r>
-      <w:r>
-        <w:rPr>
-          <w:lang w:val="en-GB"/>
-        </w:rPr>
-        <w:t xml:space="preserve"> Since I used Flutter/dart and android studio in my last project I am comfortable on the workspace. Flutter is a </w:t>
+        <w:t xml:space="preserve">a </w:t>
       </w:r>
       <w:r>
         <w:rPr>
@@ -4227,14 +4159,7 @@
           <w:i/>
           <w:iCs/>
         </w:rPr>
-        <w:t xml:space="preserve">” </w:t>
-      </w:r>
-      <w:r>
-        <w:rPr>
-          <w:i/>
-          <w:iCs/>
-        </w:rPr>
-        <w:t xml:space="preserve">Firebase Realtime Database and Cloud </w:t>
+        <w:t xml:space="preserve">” Firebase Realtime Database and Cloud </w:t>
       </w:r>
       <w:proofErr w:type="spellStart"/>
       <w:r>
@@ -4679,38 +4604,11 @@
     </w:p>
     <w:p>
       <w:pPr>
-        <w:rPr>
-          <w:lang w:val="en-GB"/>
-        </w:rPr>
-      </w:pPr>
-    </w:p>
-    <w:p>
-      <w:pPr>
-        <w:rPr>
-          <w:lang w:val="en-GB"/>
-        </w:rPr>
-      </w:pPr>
-    </w:p>
-    <w:p>
-      <w:pPr>
-        <w:rPr>
-          <w:lang w:val="en-GB"/>
-        </w:rPr>
-      </w:pPr>
-    </w:p>
-    <w:p>
-      <w:pPr>
-        <w:rPr>
-          <w:lang w:val="en-GB"/>
-        </w:rPr>
-      </w:pPr>
-    </w:p>
-    <w:p>
-      <w:pPr>
         <w:pStyle w:val="Heading1"/>
       </w:pPr>
       <w:bookmarkStart w:id="13" w:name="_Toc212127614"/>
       <w:r>
+        <w:lastRenderedPageBreak/>
         <w:t>References</w:t>
       </w:r>
       <w:bookmarkEnd w:id="13"/>
@@ -4764,13 +4662,7 @@
           <w:rPr>
             <w:rStyle w:val="Hyperlink"/>
           </w:rPr>
-          <w:t>https://www.kanshudo.com/howto/pitch</w:t>
-        </w:r>
-        <w:r>
-          <w:rPr>
-            <w:rStyle w:val="Hyperlink"/>
-          </w:rPr>
-          <w:t xml:space="preserve"> </w:t>
+          <w:t xml:space="preserve">https://www.kanshudo.com/howto/pitch </w:t>
         </w:r>
         <w:r>
           <w:rPr>
@@ -4816,13 +4708,7 @@
           <w:rPr>
             <w:rStyle w:val="Hyperlink"/>
           </w:rPr>
-          <w:t>https://www.sciencedirect.com/science/article/abs/pii/S0346251X16000373</w:t>
-        </w:r>
-        <w:r>
-          <w:rPr>
-            <w:rStyle w:val="Hyperlink"/>
-          </w:rPr>
-          <w:t xml:space="preserve"> </w:t>
+          <w:t xml:space="preserve">https://www.sciencedirect.com/science/article/abs/pii/S0346251X16000373 </w:t>
         </w:r>
         <w:r>
           <w:rPr>
@@ -4896,7 +4782,6 @@
         <w:t xml:space="preserve">[4] Parselmouth </w:t>
       </w:r>
       <w:proofErr w:type="spellStart"/>
-      <w:proofErr w:type="gramStart"/>
       <w:r>
         <w:rPr>
           <w:b/>
@@ -4910,15 +4795,7 @@
           <w:b/>
           <w:bCs/>
         </w:rPr>
-        <w:t xml:space="preserve"> ,</w:t>
-      </w:r>
-      <w:proofErr w:type="gramEnd"/>
-      <w:r>
-        <w:rPr>
-          <w:b/>
-          <w:bCs/>
-        </w:rPr>
-        <w:t xml:space="preserve"> </w:t>
+        <w:t xml:space="preserve"> , </w:t>
       </w:r>
       <w:hyperlink r:id="rId20" w:history="1">
         <w:r>
@@ -4974,13 +4851,7 @@
           <w:rPr>
             <w:rStyle w:val="Hyperlink"/>
           </w:rPr>
-          <w:t>https://www.fon.hum.uva.nl/paul/papers/Proceedings_1993.pdf</w:t>
-        </w:r>
-        <w:r>
-          <w:rPr>
-            <w:rStyle w:val="Hyperlink"/>
-          </w:rPr>
-          <w:t xml:space="preserve"> </w:t>
+          <w:t xml:space="preserve">https://www.fon.hum.uva.nl/paul/papers/Proceedings_1993.pdf </w:t>
         </w:r>
         <w:r>
           <w:rPr>
@@ -4988,7 +4859,33 @@
             <w:b/>
             <w:bCs/>
           </w:rPr>
-          <w:t xml:space="preserve">accessed </w:t>
+          <w:t>accessed 19/10/2025</w:t>
+        </w:r>
+      </w:hyperlink>
+    </w:p>
+    <w:p/>
+    <w:p>
+      <w:pPr>
+        <w:pStyle w:val="ListParagraph"/>
+        <w:numPr>
+          <w:ilvl w:val="0"/>
+          <w:numId w:val="3"/>
+        </w:numPr>
+      </w:pPr>
+      <w:r>
+        <w:rPr>
+          <w:rFonts w:hint="eastAsia"/>
+          <w:b/>
+          <w:bCs/>
+        </w:rPr>
+        <w:t xml:space="preserve">[6] Pitch accent dictionary, </w:t>
+      </w:r>
+      <w:hyperlink r:id="rId22" w:history="1">
+        <w:r>
+          <w:rPr>
+            <w:rStyle w:val="Hyperlink"/>
+          </w:rPr>
+          <w:t xml:space="preserve">https://www.gavo.t.u-tokyo.ac.jp/ojad/search </w:t>
         </w:r>
         <w:r>
           <w:rPr>
@@ -4996,7 +4893,32 @@
             <w:b/>
             <w:bCs/>
           </w:rPr>
-          <w:t>19</w:t>
+          <w:t>accessed 20/10/2025</w:t>
+        </w:r>
+      </w:hyperlink>
+    </w:p>
+    <w:p/>
+    <w:p>
+      <w:pPr>
+        <w:pStyle w:val="ListParagraph"/>
+        <w:numPr>
+          <w:ilvl w:val="0"/>
+          <w:numId w:val="3"/>
+        </w:numPr>
+      </w:pPr>
+      <w:r>
+        <w:rPr>
+          <w:b/>
+          <w:bCs/>
+        </w:rPr>
+        <w:t xml:space="preserve">[7] smoothing average, Steven W. Smith </w:t>
+      </w:r>
+      <w:hyperlink r:id="rId23" w:history="1">
+        <w:r>
+          <w:rPr>
+            <w:rStyle w:val="Hyperlink"/>
+          </w:rPr>
+          <w:t xml:space="preserve">https://www.dspguide.com/ch15/5.htm </w:t>
         </w:r>
         <w:r>
           <w:rPr>
@@ -5004,7 +4926,7 @@
             <w:b/>
             <w:bCs/>
           </w:rPr>
-          <w:t>/10/2025</w:t>
+          <w:t>accessed 20/10/2025</w:t>
         </w:r>
       </w:hyperlink>
     </w:p>
@@ -5019,24 +4941,40 @@
       </w:pPr>
       <w:r>
         <w:rPr>
-          <w:rFonts w:hint="eastAsia"/>
-          <w:b/>
-          <w:bCs/>
-        </w:rPr>
-        <w:t xml:space="preserve">[6] Pitch accent dictionary, </w:t>
-      </w:r>
-      <w:hyperlink r:id="rId22" w:history="1">
+          <w:b/>
+          <w:bCs/>
+        </w:rPr>
+        <w:t xml:space="preserve">[8] </w:t>
+      </w:r>
+      <w:proofErr w:type="spellStart"/>
+      <w:r>
+        <w:rPr>
+          <w:b/>
+          <w:bCs/>
+        </w:rPr>
+        <w:t>Savitzky</w:t>
+      </w:r>
+      <w:proofErr w:type="spellEnd"/>
+      <w:r>
+        <w:rPr>
+          <w:b/>
+          <w:bCs/>
+        </w:rPr>
+        <w:t>-Golay Filter</w:t>
+      </w:r>
+      <w:r>
+        <w:rPr>
+          <w:b/>
+          <w:bCs/>
+        </w:rPr>
+        <w:t xml:space="preserve">, </w:t>
+      </w:r>
+      <w:hyperlink r:id="rId24" w:history="1">
         <w:r>
           <w:rPr>
             <w:rStyle w:val="Hyperlink"/>
           </w:rPr>
-          <w:t>https://www.gavo.t.u-tokyo.ac.jp/ojad/search</w:t>
-        </w:r>
-        <w:r>
-          <w:rPr>
-            <w:rStyle w:val="Hyperlink"/>
-          </w:rPr>
-          <w:t xml:space="preserve"> </w:t>
+          <w:t xml:space="preserve">https://medium.com/pythoneers/introduction-to-the-savitzky-golay-filter-a-comprehensive-guide-using-python-b2dd07a8e2ce </w:t>
         </w:r>
         <w:r>
           <w:rPr>
@@ -5044,23 +4982,7 @@
             <w:b/>
             <w:bCs/>
           </w:rPr>
-          <w:t xml:space="preserve">accessed </w:t>
-        </w:r>
-        <w:r>
-          <w:rPr>
-            <w:rStyle w:val="Hyperlink"/>
-            <w:b/>
-            <w:bCs/>
-          </w:rPr>
-          <w:t>20</w:t>
-        </w:r>
-        <w:r>
-          <w:rPr>
-            <w:rStyle w:val="Hyperlink"/>
-            <w:b/>
-            <w:bCs/>
-          </w:rPr>
-          <w:t>/10/2025</w:t>
+          <w:t>accessed 20/10/2025</w:t>
         </w:r>
       </w:hyperlink>
     </w:p>
@@ -5078,139 +5000,7 @@
           <w:b/>
           <w:bCs/>
         </w:rPr>
-        <w:t xml:space="preserve">[7] smoothing average, Steven W. Smith </w:t>
-      </w:r>
-      <w:hyperlink r:id="rId23" w:history="1">
-        <w:r>
-          <w:rPr>
-            <w:rStyle w:val="Hyperlink"/>
-          </w:rPr>
-          <w:t>https://www.dspguide.com/ch15/5.htm</w:t>
-        </w:r>
-        <w:r>
-          <w:rPr>
-            <w:rStyle w:val="Hyperlink"/>
-          </w:rPr>
-          <w:t xml:space="preserve"> </w:t>
-        </w:r>
-        <w:r>
-          <w:rPr>
-            <w:rStyle w:val="Hyperlink"/>
-            <w:b/>
-            <w:bCs/>
-          </w:rPr>
-          <w:t xml:space="preserve">accessed </w:t>
-        </w:r>
-        <w:r>
-          <w:rPr>
-            <w:rStyle w:val="Hyperlink"/>
-            <w:b/>
-            <w:bCs/>
-          </w:rPr>
-          <w:t>20</w:t>
-        </w:r>
-        <w:r>
-          <w:rPr>
-            <w:rStyle w:val="Hyperlink"/>
-            <w:b/>
-            <w:bCs/>
-          </w:rPr>
-          <w:t>/10/2025</w:t>
-        </w:r>
-      </w:hyperlink>
-    </w:p>
-    <w:p/>
-    <w:p>
-      <w:pPr>
-        <w:pStyle w:val="ListParagraph"/>
-        <w:numPr>
-          <w:ilvl w:val="0"/>
-          <w:numId w:val="3"/>
-        </w:numPr>
-      </w:pPr>
-      <w:r>
-        <w:rPr>
-          <w:b/>
-          <w:bCs/>
-        </w:rPr>
-        <w:t xml:space="preserve">[8] </w:t>
-      </w:r>
-      <w:proofErr w:type="spellStart"/>
-      <w:r>
-        <w:rPr>
-          <w:b/>
-          <w:bCs/>
-        </w:rPr>
-        <w:t>Savitzky</w:t>
-      </w:r>
-      <w:proofErr w:type="spellEnd"/>
-      <w:r>
-        <w:rPr>
-          <w:b/>
-          <w:bCs/>
-        </w:rPr>
-        <w:t>-Golay Filter</w:t>
-      </w:r>
-      <w:r>
-        <w:rPr>
-          <w:b/>
-          <w:bCs/>
-        </w:rPr>
-        <w:t xml:space="preserve">, </w:t>
-      </w:r>
-      <w:hyperlink r:id="rId24" w:history="1">
-        <w:r>
-          <w:rPr>
-            <w:rStyle w:val="Hyperlink"/>
-          </w:rPr>
-          <w:t>https://medium.com/pythoneers/introduction-to-the-savitzky-golay-filter-a-comprehensive-guide-using-python-b2dd07a8e2ce</w:t>
-        </w:r>
-        <w:r>
-          <w:rPr>
-            <w:rStyle w:val="Hyperlink"/>
-          </w:rPr>
-          <w:t xml:space="preserve"> </w:t>
-        </w:r>
-        <w:r>
-          <w:rPr>
-            <w:rStyle w:val="Hyperlink"/>
-            <w:b/>
-            <w:bCs/>
-          </w:rPr>
-          <w:t xml:space="preserve">accessed </w:t>
-        </w:r>
-        <w:r>
-          <w:rPr>
-            <w:rStyle w:val="Hyperlink"/>
-            <w:b/>
-            <w:bCs/>
-          </w:rPr>
-          <w:t>20</w:t>
-        </w:r>
-        <w:r>
-          <w:rPr>
-            <w:rStyle w:val="Hyperlink"/>
-            <w:b/>
-            <w:bCs/>
-          </w:rPr>
-          <w:t>/10/2025</w:t>
-        </w:r>
-      </w:hyperlink>
-    </w:p>
-    <w:p/>
-    <w:p>
-      <w:pPr>
-        <w:pStyle w:val="ListParagraph"/>
-        <w:numPr>
-          <w:ilvl w:val="0"/>
-          <w:numId w:val="3"/>
-        </w:numPr>
-      </w:pPr>
-      <w:r>
-        <w:rPr>
-          <w:b/>
-          <w:bCs/>
-        </w:rPr>
+        <w:lastRenderedPageBreak/>
         <w:t>[9] Dynamic Time warming</w:t>
       </w:r>
       <w:r>
@@ -5221,13 +5011,7 @@
           <w:rPr>
             <w:rStyle w:val="Hyperlink"/>
           </w:rPr>
-          <w:t>https://link.springer.com/chapter/10.1007/978-3-540-74048-3_4</w:t>
-        </w:r>
-        <w:r>
-          <w:rPr>
-            <w:rStyle w:val="Hyperlink"/>
-          </w:rPr>
-          <w:t xml:space="preserve"> </w:t>
+          <w:t xml:space="preserve">https://link.springer.com/chapter/10.1007/978-3-540-74048-3_4 </w:t>
         </w:r>
         <w:r>
           <w:rPr>
@@ -5268,7 +5052,32 @@
             <w:b/>
             <w:bCs/>
           </w:rPr>
-          <w:t xml:space="preserve"> </w:t>
+          <w:t xml:space="preserve"> accessed 18/10/2025</w:t>
+        </w:r>
+      </w:hyperlink>
+    </w:p>
+    <w:p/>
+    <w:p>
+      <w:pPr>
+        <w:pStyle w:val="ListParagraph"/>
+        <w:numPr>
+          <w:ilvl w:val="0"/>
+          <w:numId w:val="3"/>
+        </w:numPr>
+      </w:pPr>
+      <w:r>
+        <w:rPr>
+          <w:b/>
+          <w:bCs/>
+        </w:rPr>
+        <w:t xml:space="preserve">[11] Firebase authentication, </w:t>
+      </w:r>
+      <w:hyperlink r:id="rId27" w:history="1">
+        <w:r>
+          <w:rPr>
+            <w:rStyle w:val="Hyperlink"/>
+          </w:rPr>
+          <w:t xml:space="preserve">https://firebase.google.com/docs/auth/where-to-start </w:t>
         </w:r>
         <w:r>
           <w:rPr>
@@ -5276,62 +5085,7 @@
             <w:b/>
             <w:bCs/>
           </w:rPr>
-          <w:t>accessed 18/10/2025</w:t>
-        </w:r>
-      </w:hyperlink>
-    </w:p>
-    <w:p/>
-    <w:p>
-      <w:pPr>
-        <w:pStyle w:val="ListParagraph"/>
-        <w:numPr>
-          <w:ilvl w:val="0"/>
-          <w:numId w:val="3"/>
-        </w:numPr>
-      </w:pPr>
-      <w:r>
-        <w:rPr>
-          <w:b/>
-          <w:bCs/>
-        </w:rPr>
-        <w:t xml:space="preserve">[11] Firebase authentication, </w:t>
-      </w:r>
-      <w:hyperlink r:id="rId27" w:history="1">
-        <w:r>
-          <w:rPr>
-            <w:rStyle w:val="Hyperlink"/>
-          </w:rPr>
-          <w:t>https://firebase.google.com/docs/auth/where-to-start</w:t>
-        </w:r>
-        <w:r>
-          <w:rPr>
-            <w:rStyle w:val="Hyperlink"/>
-          </w:rPr>
-          <w:t xml:space="preserve"> </w:t>
-        </w:r>
-        <w:r>
-          <w:rPr>
-            <w:rStyle w:val="Hyperlink"/>
-            <w:b/>
-            <w:bCs/>
-          </w:rPr>
-          <w:t xml:space="preserve">accessed </w:t>
-        </w:r>
-        <w:r>
-          <w:rPr>
-            <w:rStyle w:val="Hyperlink"/>
-            <w:b/>
-            <w:bCs/>
-          </w:rPr>
-          <w:t>23</w:t>
-        </w:r>
-        <w:r>
-          <w:rPr>
-            <w:rStyle w:val="Hyperlink"/>
-            <w:b/>
-            <w:bCs/>
-          </w:rPr>
-          <w:t>/10/2025</w:t>
+          <w:t>accessed 23/10/2025</w:t>
         </w:r>
       </w:hyperlink>
     </w:p>
@@ -5394,14 +5148,7 @@
           <w:b/>
           <w:bCs/>
         </w:rPr>
-        <w:t xml:space="preserve"> </w:t>
-      </w:r>
-      <w:r>
-        <w:rPr>
-          <w:b/>
-          <w:bCs/>
-        </w:rPr>
-        <w:t>23</w:t>
+        <w:t xml:space="preserve"> 23</w:t>
       </w:r>
       <w:r>
         <w:rPr>
@@ -5414,46 +5161,6 @@
     <w:p>
       <w:pPr>
         <w:ind w:left="360"/>
-        <w:rPr>
-          <w:b/>
-          <w:bCs/>
-        </w:rPr>
-      </w:pPr>
-    </w:p>
-    <w:p>
-      <w:pPr>
-        <w:rPr>
-          <w:b/>
-          <w:bCs/>
-        </w:rPr>
-      </w:pPr>
-    </w:p>
-    <w:p>
-      <w:pPr>
-        <w:rPr>
-          <w:b/>
-          <w:bCs/>
-        </w:rPr>
-      </w:pPr>
-    </w:p>
-    <w:p>
-      <w:pPr>
-        <w:rPr>
-          <w:b/>
-          <w:bCs/>
-        </w:rPr>
-      </w:pPr>
-    </w:p>
-    <w:p>
-      <w:pPr>
-        <w:rPr>
-          <w:b/>
-          <w:bCs/>
-        </w:rPr>
-      </w:pPr>
-    </w:p>
-    <w:p>
-      <w:pPr>
         <w:rPr>
           <w:b/>
           <w:bCs/>
@@ -5661,13 +5368,7 @@
           <w:rPr>
             <w:rStyle w:val="Hyperlink"/>
           </w:rPr>
-          <w:t>https://www.thoughtco.com/the-most-frequently-used-kanji-2028155</w:t>
-        </w:r>
-        <w:r>
-          <w:rPr>
-            <w:rStyle w:val="Hyperlink"/>
-          </w:rPr>
-          <w:t xml:space="preserve"> </w:t>
+          <w:t xml:space="preserve">https://www.thoughtco.com/the-most-frequently-used-kanji-2028155 </w:t>
         </w:r>
         <w:r>
           <w:rPr>
@@ -5675,23 +5376,7 @@
             <w:b/>
             <w:bCs/>
           </w:rPr>
-          <w:t xml:space="preserve">accessed </w:t>
-        </w:r>
-        <w:r>
-          <w:rPr>
-            <w:rStyle w:val="Hyperlink"/>
-            <w:b/>
-            <w:bCs/>
-          </w:rPr>
-          <w:t>20</w:t>
-        </w:r>
-        <w:r>
-          <w:rPr>
-            <w:rStyle w:val="Hyperlink"/>
-            <w:b/>
-            <w:bCs/>
-          </w:rPr>
-          <w:t>/10/2025</w:t>
+          <w:t>accessed 20/10/2025</w:t>
         </w:r>
       </w:hyperlink>
     </w:p>
@@ -5723,7 +5408,6 @@
         <w:t xml:space="preserve"> the word </w:t>
       </w:r>
       <w:proofErr w:type="spellStart"/>
-      <w:proofErr w:type="gramStart"/>
       <w:r>
         <w:rPr>
           <w:b/>
@@ -5737,15 +5421,7 @@
           <w:b/>
           <w:bCs/>
         </w:rPr>
-        <w:t xml:space="preserve"> ,</w:t>
-      </w:r>
-      <w:proofErr w:type="gramEnd"/>
-      <w:r>
-        <w:rPr>
-          <w:b/>
-          <w:bCs/>
-        </w:rPr>
-        <w:t xml:space="preserve"> </w:t>
+        <w:t xml:space="preserve"> , </w:t>
       </w:r>
       <w:hyperlink r:id="rId31" w:history="1">
         <w:r>
@@ -5945,7 +5621,7 @@
   <w:endnote w:type="separator" w:id="-1">
     <w:p>
       <w:pPr>
-        <w:spacing w:before="0" w:after="0" w:line="240" w:lineRule="auto"/>
+        <w:spacing w:after="0" w:line="240" w:lineRule="auto"/>
       </w:pPr>
       <w:r>
         <w:separator/>
@@ -5955,7 +5631,7 @@
   <w:endnote w:type="continuationSeparator" w:id="0">
     <w:p>
       <w:pPr>
-        <w:spacing w:before="0" w:after="0" w:line="240" w:lineRule="auto"/>
+        <w:spacing w:after="0" w:line="240" w:lineRule="auto"/>
       </w:pPr>
       <w:r>
         <w:continuationSeparator/>
@@ -6023,7 +5699,7 @@
   <w:footnote w:type="separator" w:id="-1">
     <w:p>
       <w:pPr>
-        <w:spacing w:before="0" w:after="0" w:line="240" w:lineRule="auto"/>
+        <w:spacing w:after="0" w:line="240" w:lineRule="auto"/>
       </w:pPr>
       <w:r>
         <w:separator/>
@@ -6033,7 +5709,7 @@
   <w:footnote w:type="continuationSeparator" w:id="0">
     <w:p>
       <w:pPr>
-        <w:spacing w:before="0" w:after="0" w:line="240" w:lineRule="auto"/>
+        <w:spacing w:after="0" w:line="240" w:lineRule="auto"/>
       </w:pPr>
       <w:r>
         <w:continuationSeparator/>
@@ -7492,7 +7168,16 @@
   <w:style w:type="paragraph" w:default="1" w:styleId="Normal">
     <w:name w:val="Normal"/>
     <w:qFormat/>
-    <w:rsid w:val="00162652"/>
+    <w:rsid w:val="004C425B"/>
+    <w:pPr>
+      <w:spacing w:before="0" w:after="160" w:line="278" w:lineRule="auto"/>
+    </w:pPr>
+    <w:rPr>
+      <w:kern w:val="2"/>
+      <w:sz w:val="24"/>
+      <w:szCs w:val="24"/>
+      <w14:ligatures w14:val="standardContextual"/>
+    </w:rPr>
   </w:style>
   <w:style w:type="paragraph" w:styleId="Heading1">
     <w:name w:val="heading 1"/>
@@ -7705,8 +7390,9 @@
   <w:style w:type="character" w:default="1" w:styleId="DefaultParagraphFont">
     <w:name w:val="Default Paragraph Font"/>
     <w:uiPriority w:val="1"/>
+    <w:semiHidden/>
     <w:unhideWhenUsed/>
-    <w:rsid w:val="003A0C0F"/>
+    <w:rsid w:val="004C425B"/>
   </w:style>
   <w:style w:type="table" w:default="1" w:styleId="TableNormal">
     <w:name w:val="Normal Table"/>
@@ -7728,7 +7414,7 @@
     <w:uiPriority w:val="99"/>
     <w:semiHidden/>
     <w:unhideWhenUsed/>
-    <w:rsid w:val="003A0C0F"/>
+    <w:rsid w:val="004C425B"/>
   </w:style>
   <w:style w:type="character" w:customStyle="1" w:styleId="Heading1Char">
     <w:name w:val="Heading 1 Char"/>
@@ -7861,7 +7547,7 @@
     <w:qFormat/>
     <w:rsid w:val="003A0C0F"/>
     <w:pPr>
-      <w:spacing w:before="0" w:after="0"/>
+      <w:spacing w:after="0"/>
     </w:pPr>
     <w:rPr>
       <w:rFonts w:asciiTheme="majorHAnsi" w:eastAsiaTheme="majorEastAsia" w:hAnsiTheme="majorHAnsi" w:cstheme="majorBidi"/>
@@ -7896,7 +7582,7 @@
     <w:qFormat/>
     <w:rsid w:val="003A0C0F"/>
     <w:pPr>
-      <w:spacing w:before="0" w:after="500" w:line="240" w:lineRule="auto"/>
+      <w:spacing w:after="500" w:line="240" w:lineRule="auto"/>
     </w:pPr>
     <w:rPr>
       <w:caps/>
@@ -7931,8 +7617,6 @@
     <w:rPr>
       <w:i/>
       <w:iCs/>
-      <w:sz w:val="24"/>
-      <w:szCs w:val="24"/>
     </w:rPr>
   </w:style>
   <w:style w:type="character" w:customStyle="1" w:styleId="QuoteChar">
@@ -7987,8 +7671,6 @@
     </w:pPr>
     <w:rPr>
       <w:color w:val="052F61" w:themeColor="accent1"/>
-      <w:sz w:val="24"/>
-      <w:szCs w:val="24"/>
     </w:rPr>
   </w:style>
   <w:style w:type="character" w:customStyle="1" w:styleId="IntenseQuoteChar">
@@ -8146,7 +7828,7 @@
         <w:tab w:val="center" w:pos="4513"/>
         <w:tab w:val="right" w:pos="9026"/>
       </w:tabs>
-      <w:spacing w:before="0" w:after="0" w:line="240" w:lineRule="auto"/>
+      <w:spacing w:after="0" w:line="240" w:lineRule="auto"/>
     </w:pPr>
   </w:style>
   <w:style w:type="character" w:customStyle="1" w:styleId="HeaderChar">
@@ -8168,7 +7850,7 @@
         <w:tab w:val="center" w:pos="4513"/>
         <w:tab w:val="right" w:pos="9026"/>
       </w:tabs>
-      <w:spacing w:before="0" w:after="0" w:line="240" w:lineRule="auto"/>
+      <w:spacing w:after="0" w:line="240" w:lineRule="auto"/>
     </w:pPr>
   </w:style>
   <w:style w:type="character" w:customStyle="1" w:styleId="FooterChar">

--- a/Documentation/Abdullahi Hafza - Research Document Version One.docx
+++ b/Documentation/Abdullahi Hafza - Research Document Version One.docx
@@ -1556,21 +1556,21 @@
         <w:rPr>
           <w:lang w:val="en-GB"/>
         </w:rPr>
-        <w:t xml:space="preserve"> second language learners, especially those from non-pitch accent languages. English has a stress accent which uses the loudness and duration where as Japanese uses pitch changes, according to </w:t>
-      </w:r>
-      <w:proofErr w:type="spellStart"/>
-      <w:r>
-        <w:rPr>
-          <w:lang w:val="en-GB"/>
-        </w:rPr>
-        <w:t>Kanshudo</w:t>
-      </w:r>
-      <w:proofErr w:type="spellEnd"/>
-      <w:r>
-        <w:rPr>
-          <w:lang w:val="en-GB"/>
-        </w:rPr>
-        <w:t xml:space="preserve"> </w:t>
+        <w:t xml:space="preserve"> second language learners, especially those from non-pitch accent languages. English has a stress accent which uses the loudness and duration </w:t>
+      </w:r>
+      <w:proofErr w:type="gramStart"/>
+      <w:r>
+        <w:rPr>
+          <w:lang w:val="en-GB"/>
+        </w:rPr>
+        <w:t>where as</w:t>
+      </w:r>
+      <w:proofErr w:type="gramEnd"/>
+      <w:r>
+        <w:rPr>
+          <w:lang w:val="en-GB"/>
+        </w:rPr>
+        <w:t xml:space="preserve"> Japanese uses pitch changes, according to Kanshudo </w:t>
       </w:r>
       <w:r>
         <w:rPr>
@@ -1627,72 +1627,8 @@
           <w:iCs/>
           <w:lang w:val="en-GB"/>
         </w:rPr>
-        <w:t xml:space="preserve"> </w:t>
-      </w:r>
-      <w:proofErr w:type="spellStart"/>
-      <w:r>
-        <w:rPr>
-          <w:i/>
-          <w:iCs/>
-          <w:lang w:val="en-GB"/>
-        </w:rPr>
-        <w:t>Heiban</w:t>
-      </w:r>
-      <w:proofErr w:type="spellEnd"/>
-      <w:r>
-        <w:rPr>
-          <w:i/>
-          <w:iCs/>
-          <w:lang w:val="en-GB"/>
-        </w:rPr>
-        <w:t xml:space="preserve">, </w:t>
-      </w:r>
-      <w:proofErr w:type="spellStart"/>
-      <w:r>
-        <w:rPr>
-          <w:i/>
-          <w:iCs/>
-          <w:lang w:val="en-GB"/>
-        </w:rPr>
-        <w:t>Atamadaka</w:t>
-      </w:r>
-      <w:proofErr w:type="spellEnd"/>
-      <w:r>
-        <w:rPr>
-          <w:i/>
-          <w:iCs/>
-          <w:lang w:val="en-GB"/>
-        </w:rPr>
-        <w:t xml:space="preserve">, </w:t>
-      </w:r>
-      <w:proofErr w:type="spellStart"/>
-      <w:r>
-        <w:rPr>
-          <w:i/>
-          <w:iCs/>
-          <w:lang w:val="en-GB"/>
-        </w:rPr>
-        <w:t>Nakadaka</w:t>
-      </w:r>
-      <w:proofErr w:type="spellEnd"/>
-      <w:r>
-        <w:rPr>
-          <w:i/>
-          <w:iCs/>
-          <w:lang w:val="en-GB"/>
-        </w:rPr>
-        <w:t xml:space="preserve"> and </w:t>
-      </w:r>
-      <w:proofErr w:type="spellStart"/>
-      <w:r>
-        <w:rPr>
-          <w:i/>
-          <w:iCs/>
-          <w:lang w:val="en-GB"/>
-        </w:rPr>
-        <w:t>odaka</w:t>
-      </w:r>
-      <w:proofErr w:type="spellEnd"/>
+        <w:t xml:space="preserve"> Heiban, Atamadaka, Nakadaka and odaka</w:t>
+      </w:r>
       <w:r>
         <w:rPr>
           <w:lang w:val="en-GB"/>
@@ -1704,53 +1640,21 @@
           <w:rFonts w:hint="eastAsia"/>
           <w:lang w:val="en-GB"/>
         </w:rPr>
-        <w:t>pairs like "</w:t>
-      </w:r>
-      <w:proofErr w:type="spellStart"/>
+        <w:t>pairs like "hashi" (</w:t>
+      </w:r>
       <w:r>
         <w:rPr>
           <w:rFonts w:hint="eastAsia"/>
           <w:lang w:val="en-GB"/>
         </w:rPr>
-        <w:t>hashi</w:t>
-      </w:r>
-      <w:proofErr w:type="spellEnd"/>
+        <w:t>箸</w:t>
+      </w:r>
       <w:r>
         <w:rPr>
           <w:rFonts w:hint="eastAsia"/>
           <w:lang w:val="en-GB"/>
         </w:rPr>
-        <w:t>" (</w:t>
-      </w:r>
-      <w:r>
-        <w:rPr>
-          <w:rFonts w:hint="eastAsia"/>
-          <w:lang w:val="en-GB"/>
-        </w:rPr>
-        <w:t>箸</w:t>
-      </w:r>
-      <w:r>
-        <w:rPr>
-          <w:rFonts w:hint="eastAsia"/>
-          <w:lang w:val="en-GB"/>
-        </w:rPr>
-        <w:t xml:space="preserve"> chopsticks: HIGH-LOW) versus "</w:t>
-      </w:r>
-      <w:proofErr w:type="spellStart"/>
-      <w:r>
-        <w:rPr>
-          <w:rFonts w:hint="eastAsia"/>
-          <w:lang w:val="en-GB"/>
-        </w:rPr>
-        <w:t>hashi</w:t>
-      </w:r>
-      <w:proofErr w:type="spellEnd"/>
-      <w:r>
-        <w:rPr>
-          <w:rFonts w:hint="eastAsia"/>
-          <w:lang w:val="en-GB"/>
-        </w:rPr>
-        <w:t>" (</w:t>
+        <w:t xml:space="preserve"> chopsticks: HIGH-LOW) versus "hashi" (</w:t>
       </w:r>
       <w:r>
         <w:rPr>
@@ -1809,51 +1713,26 @@
           <w:lang w:val="en-GB"/>
         </w:rPr>
       </w:pPr>
-      <w:proofErr w:type="spellStart"/>
       <w:r>
         <w:rPr>
           <w:rFonts w:hint="eastAsia"/>
           <w:lang w:val="en-GB"/>
         </w:rPr>
-        <w:t>Heiban</w:t>
-      </w:r>
-      <w:proofErr w:type="spellEnd"/>
+        <w:t>Heiban (</w:t>
+      </w:r>
       <w:r>
         <w:rPr>
           <w:rFonts w:hint="eastAsia"/>
           <w:lang w:val="en-GB"/>
         </w:rPr>
-        <w:t xml:space="preserve"> (</w:t>
+        <w:t>平板</w:t>
       </w:r>
       <w:r>
         <w:rPr>
           <w:rFonts w:hint="eastAsia"/>
           <w:lang w:val="en-GB"/>
         </w:rPr>
-        <w:t>平板</w:t>
-      </w:r>
-      <w:r>
-        <w:rPr>
-          <w:rFonts w:hint="eastAsia"/>
-          <w:lang w:val="en-GB"/>
-        </w:rPr>
-        <w:t>): Low-High pattern (e.g., "</w:t>
-      </w:r>
-      <w:proofErr w:type="spellStart"/>
-      <w:r>
-        <w:rPr>
-          <w:rFonts w:hint="eastAsia"/>
-          <w:lang w:val="en-GB"/>
-        </w:rPr>
-        <w:t>iku</w:t>
-      </w:r>
-      <w:proofErr w:type="spellEnd"/>
-      <w:r>
-        <w:rPr>
-          <w:rFonts w:hint="eastAsia"/>
-          <w:lang w:val="en-GB"/>
-        </w:rPr>
-        <w:t xml:space="preserve">" </w:t>
+        <w:t xml:space="preserve">): Low-High pattern (e.g., "iku" </w:t>
       </w:r>
       <w:r>
         <w:rPr>
@@ -1895,51 +1774,26 @@
           <w:lang w:val="en-GB"/>
         </w:rPr>
       </w:pPr>
-      <w:proofErr w:type="spellStart"/>
       <w:r>
         <w:rPr>
           <w:rFonts w:hint="eastAsia"/>
           <w:lang w:val="en-GB"/>
         </w:rPr>
-        <w:t>Atamadaka</w:t>
-      </w:r>
-      <w:proofErr w:type="spellEnd"/>
+        <w:t>Atamadaka (</w:t>
+      </w:r>
       <w:r>
         <w:rPr>
           <w:rFonts w:hint="eastAsia"/>
           <w:lang w:val="en-GB"/>
         </w:rPr>
-        <w:t xml:space="preserve"> (</w:t>
+        <w:t>頭高</w:t>
       </w:r>
       <w:r>
         <w:rPr>
           <w:rFonts w:hint="eastAsia"/>
           <w:lang w:val="en-GB"/>
         </w:rPr>
-        <w:t>頭高</w:t>
-      </w:r>
-      <w:r>
-        <w:rPr>
-          <w:rFonts w:hint="eastAsia"/>
-          <w:lang w:val="en-GB"/>
-        </w:rPr>
-        <w:t>): High-Low pattern (e.g., "</w:t>
-      </w:r>
-      <w:proofErr w:type="spellStart"/>
-      <w:r>
-        <w:rPr>
-          <w:rFonts w:hint="eastAsia"/>
-          <w:lang w:val="en-GB"/>
-        </w:rPr>
-        <w:t>hashi</w:t>
-      </w:r>
-      <w:proofErr w:type="spellEnd"/>
-      <w:r>
-        <w:rPr>
-          <w:rFonts w:hint="eastAsia"/>
-          <w:lang w:val="en-GB"/>
-        </w:rPr>
-        <w:t xml:space="preserve">" </w:t>
+        <w:t xml:space="preserve">): High-Low pattern (e.g., "hashi" </w:t>
       </w:r>
       <w:r>
         <w:rPr>
@@ -1973,51 +1827,26 @@
           <w:lang w:val="en-GB"/>
         </w:rPr>
       </w:pPr>
-      <w:proofErr w:type="spellStart"/>
       <w:r>
         <w:rPr>
           <w:rFonts w:hint="eastAsia"/>
           <w:lang w:val="en-GB"/>
         </w:rPr>
-        <w:t>Nakadaka</w:t>
-      </w:r>
-      <w:proofErr w:type="spellEnd"/>
+        <w:t>Nakadaka (</w:t>
+      </w:r>
       <w:r>
         <w:rPr>
           <w:rFonts w:hint="eastAsia"/>
           <w:lang w:val="en-GB"/>
         </w:rPr>
-        <w:t xml:space="preserve"> (</w:t>
+        <w:t>中高</w:t>
       </w:r>
       <w:r>
         <w:rPr>
           <w:rFonts w:hint="eastAsia"/>
           <w:lang w:val="en-GB"/>
         </w:rPr>
-        <w:t>中高</w:t>
-      </w:r>
-      <w:r>
-        <w:rPr>
-          <w:rFonts w:hint="eastAsia"/>
-          <w:lang w:val="en-GB"/>
-        </w:rPr>
-        <w:t>): Low-High-Low pattern (e.g., "</w:t>
-      </w:r>
-      <w:proofErr w:type="spellStart"/>
-      <w:r>
-        <w:rPr>
-          <w:rFonts w:hint="eastAsia"/>
-          <w:lang w:val="en-GB"/>
-        </w:rPr>
-        <w:t>otoko</w:t>
-      </w:r>
-      <w:proofErr w:type="spellEnd"/>
-      <w:r>
-        <w:rPr>
-          <w:rFonts w:hint="eastAsia"/>
-          <w:lang w:val="en-GB"/>
-        </w:rPr>
-        <w:t xml:space="preserve">" </w:t>
+        <w:t xml:space="preserve">): Low-High-Low pattern (e.g., "otoko" </w:t>
       </w:r>
       <w:r>
         <w:rPr>
@@ -2070,23 +1899,7 @@
           <w:rFonts w:hint="eastAsia"/>
           <w:lang w:val="en-GB"/>
         </w:rPr>
-        <w:t>): Low-High pattern with final drop (e.g., "</w:t>
-      </w:r>
-      <w:proofErr w:type="spellStart"/>
-      <w:r>
-        <w:rPr>
-          <w:rFonts w:hint="eastAsia"/>
-          <w:lang w:val="en-GB"/>
-        </w:rPr>
-        <w:t>sakura</w:t>
-      </w:r>
-      <w:proofErr w:type="spellEnd"/>
-      <w:r>
-        <w:rPr>
-          <w:rFonts w:hint="eastAsia"/>
-          <w:lang w:val="en-GB"/>
-        </w:rPr>
-        <w:t xml:space="preserve">" </w:t>
+        <w:t xml:space="preserve">): Low-High pattern with final drop (e.g., "sakura" </w:t>
       </w:r>
       <w:r>
         <w:rPr>
@@ -2456,45 +2269,37 @@
           <w:lang w:val="en-GB"/>
         </w:rPr>
       </w:pPr>
-      <w:proofErr w:type="spellStart"/>
-      <w:r>
-        <w:rPr>
-          <w:lang w:val="en-GB"/>
-        </w:rPr>
-        <w:t>Parlselmouth</w:t>
-      </w:r>
-      <w:proofErr w:type="spellEnd"/>
-      <w:r>
-        <w:rPr>
-          <w:lang w:val="en-GB"/>
-        </w:rPr>
-        <w:t xml:space="preserve"> is a python library for pitch and frequency extraction made for the </w:t>
-      </w:r>
-      <w:proofErr w:type="spellStart"/>
-      <w:r>
-        <w:rPr>
-          <w:lang w:val="en-GB"/>
-        </w:rPr>
-        <w:t>praat</w:t>
-      </w:r>
-      <w:proofErr w:type="spellEnd"/>
-      <w:r>
-        <w:rPr>
-          <w:lang w:val="en-GB"/>
-        </w:rPr>
-        <w:t xml:space="preserve"> software [4]</w:t>
-      </w:r>
-      <w:r>
-        <w:rPr>
-          <w:lang w:val="en-GB"/>
-        </w:rPr>
-        <w:t xml:space="preserve"> based on the autocorrelation methods [5] </w:t>
-      </w:r>
-      <w:r>
-        <w:rPr>
-          <w:lang w:val="en-GB"/>
-        </w:rPr>
-        <w:t xml:space="preserve">. It provides tools for detailed speech analysis from recording or real time. </w:t>
+      <w:r>
+        <w:rPr>
+          <w:lang w:val="en-GB"/>
+        </w:rPr>
+        <w:t>Parlselmouth is a python library for pitch and frequency extraction made for the praat software [4]</w:t>
+      </w:r>
+      <w:r>
+        <w:rPr>
+          <w:lang w:val="en-GB"/>
+        </w:rPr>
+        <w:t xml:space="preserve"> based on the autocorrelation methods [5</w:t>
+      </w:r>
+      <w:proofErr w:type="gramStart"/>
+      <w:r>
+        <w:rPr>
+          <w:lang w:val="en-GB"/>
+        </w:rPr>
+        <w:t xml:space="preserve">] </w:t>
+      </w:r>
+      <w:r>
+        <w:rPr>
+          <w:lang w:val="en-GB"/>
+        </w:rPr>
+        <w:t>.</w:t>
+      </w:r>
+      <w:proofErr w:type="gramEnd"/>
+      <w:r>
+        <w:rPr>
+          <w:lang w:val="en-GB"/>
+        </w:rPr>
+        <w:t xml:space="preserve"> It provides tools for detailed speech analysis from recording or real time. </w:t>
       </w:r>
       <w:r>
         <w:rPr>
@@ -2602,23 +2407,7 @@
           <w:b/>
           <w:bCs/>
         </w:rPr>
-        <w:t xml:space="preserve"> I made using the word “</w:t>
-      </w:r>
-      <w:proofErr w:type="spellStart"/>
-      <w:r>
-        <w:rPr>
-          <w:b/>
-          <w:bCs/>
-        </w:rPr>
-        <w:t>iku</w:t>
-      </w:r>
-      <w:proofErr w:type="spellEnd"/>
-      <w:r>
-        <w:rPr>
-          <w:b/>
-          <w:bCs/>
-        </w:rPr>
-        <w:t>” said by me</w:t>
+        <w:t xml:space="preserve"> I made using the word “iku” said by me</w:t>
       </w:r>
       <w:r>
         <w:rPr>
@@ -2754,33 +2543,7 @@
           <w:szCs w:val="16"/>
           <w:lang w:val="en-GB"/>
         </w:rPr>
-        <w:t>“</w:t>
-      </w:r>
-      <w:proofErr w:type="spellStart"/>
-      <w:r>
-        <w:rPr>
-          <w:b/>
-          <w:bCs/>
-          <w:i/>
-          <w:iCs/>
-          <w:sz w:val="16"/>
-          <w:szCs w:val="16"/>
-          <w:lang w:val="en-GB"/>
-        </w:rPr>
-        <w:t>iku</w:t>
-      </w:r>
-      <w:proofErr w:type="spellEnd"/>
-      <w:r>
-        <w:rPr>
-          <w:b/>
-          <w:bCs/>
-          <w:i/>
-          <w:iCs/>
-          <w:sz w:val="16"/>
-          <w:szCs w:val="16"/>
-          <w:lang w:val="en-GB"/>
-        </w:rPr>
-        <w:t>” from low to high</w:t>
+        <w:t>“iku” from low to high</w:t>
       </w:r>
     </w:p>
     <w:p>
@@ -2862,9 +2625,8 @@
           <w:szCs w:val="16"/>
           <w:lang w:val="en-GB"/>
         </w:rPr>
-        <w:t xml:space="preserve">graph showing the pitch change in the word </w:t>
-      </w:r>
-      <w:proofErr w:type="spellStart"/>
+        <w:t>graph showing the pitch change in the word iku, speaker: native female [6]</w:t>
+      </w:r>
       <w:r>
         <w:rPr>
           <w:b/>
@@ -2875,9 +2637,8 @@
           <w:szCs w:val="16"/>
           <w:lang w:val="en-GB"/>
         </w:rPr>
-        <w:t>iku</w:t>
-      </w:r>
-      <w:proofErr w:type="spellEnd"/>
+        <w:t xml:space="preserve"> img source: my code</w:t>
+      </w:r>
       <w:r>
         <w:rPr>
           <w:b/>
@@ -2888,78 +2649,12 @@
           <w:szCs w:val="16"/>
           <w:lang w:val="en-GB"/>
         </w:rPr>
-        <w:t>, speaker: native female [6]</w:t>
-      </w:r>
-      <w:r>
-        <w:rPr>
-          <w:b/>
-          <w:bCs/>
-          <w:i/>
-          <w:iCs/>
-          <w:sz w:val="16"/>
-          <w:szCs w:val="16"/>
-          <w:lang w:val="en-GB"/>
-        </w:rPr>
-        <w:t xml:space="preserve"> </w:t>
-      </w:r>
-      <w:proofErr w:type="spellStart"/>
-      <w:r>
-        <w:rPr>
-          <w:b/>
-          <w:bCs/>
-          <w:i/>
-          <w:iCs/>
-          <w:sz w:val="16"/>
-          <w:szCs w:val="16"/>
-          <w:lang w:val="en-GB"/>
-        </w:rPr>
-        <w:t>img</w:t>
-      </w:r>
-      <w:proofErr w:type="spellEnd"/>
-      <w:r>
-        <w:rPr>
-          <w:b/>
-          <w:bCs/>
-          <w:i/>
-          <w:iCs/>
-          <w:sz w:val="16"/>
-          <w:szCs w:val="16"/>
-          <w:lang w:val="en-GB"/>
-        </w:rPr>
-        <w:t xml:space="preserve"> source: my code</w:t>
-      </w:r>
-      <w:r>
-        <w:rPr>
-          <w:b/>
-          <w:bCs/>
-          <w:i/>
-          <w:iCs/>
-          <w:sz w:val="16"/>
-          <w:szCs w:val="16"/>
-          <w:lang w:val="en-GB"/>
-        </w:rPr>
         <w:br/>
       </w:r>
     </w:p>
     <w:p>
       <w:r>
-        <w:t>These graph shows a clear change in pitch from low to high, the change from the first “</w:t>
-      </w:r>
-      <w:proofErr w:type="spellStart"/>
-      <w:r>
-        <w:t>i</w:t>
-      </w:r>
-      <w:proofErr w:type="spellEnd"/>
-      <w:r>
-        <w:t>” (low pitch) + “</w:t>
-      </w:r>
-      <w:proofErr w:type="spellStart"/>
-      <w:r>
-        <w:t>ku</w:t>
-      </w:r>
-      <w:proofErr w:type="spellEnd"/>
-      <w:r>
-        <w:t>” (High pitch)</w:t>
+        <w:t>These graph shows a clear change in pitch from low to high, the change from the first “i” (low pitch) + “ku” (High pitch)</w:t>
       </w:r>
       <w:r>
         <w:br/>
@@ -3053,9 +2748,8 @@
           <w:szCs w:val="16"/>
           <w:lang w:val="en-GB"/>
         </w:rPr>
-        <w:t xml:space="preserve">in the word </w:t>
-      </w:r>
-      <w:proofErr w:type="spellStart"/>
+        <w:t>in the word iku</w:t>
+      </w:r>
       <w:r>
         <w:rPr>
           <w:b/>
@@ -3066,9 +2760,8 @@
           <w:szCs w:val="16"/>
           <w:lang w:val="en-GB"/>
         </w:rPr>
-        <w:t>iku</w:t>
-      </w:r>
-      <w:proofErr w:type="spellEnd"/>
+        <w:t xml:space="preserve">, speaker is me </w:t>
+      </w:r>
       <w:r>
         <w:rPr>
           <w:b/>
@@ -3079,10 +2772,11 @@
           <w:szCs w:val="16"/>
           <w:lang w:val="en-GB"/>
         </w:rPr>
-        <w:t xml:space="preserve">, speaker is me </w:t>
-      </w:r>
-      <w:proofErr w:type="spellStart"/>
-      <w:r>
+        <w:t>img source: my code</w:t>
+      </w:r>
+    </w:p>
+    <w:p>
+      <w:pPr>
         <w:rPr>
           <w:b/>
           <w:bCs/>
@@ -3092,44 +2786,17 @@
           <w:szCs w:val="16"/>
           <w:lang w:val="en-GB"/>
         </w:rPr>
-        <w:t>img</w:t>
-      </w:r>
-      <w:proofErr w:type="spellEnd"/>
-      <w:r>
-        <w:rPr>
-          <w:b/>
-          <w:bCs/>
-          <w:i/>
-          <w:iCs/>
+      </w:pPr>
+    </w:p>
+    <w:p>
+      <w:pPr>
+        <w:rPr>
+          <w:b/>
+          <w:bCs/>
           <w:sz w:val="16"/>
           <w:szCs w:val="16"/>
           <w:lang w:val="en-GB"/>
         </w:rPr>
-        <w:t xml:space="preserve"> source: my code</w:t>
-      </w:r>
-    </w:p>
-    <w:p>
-      <w:pPr>
-        <w:rPr>
-          <w:b/>
-          <w:bCs/>
-          <w:i/>
-          <w:iCs/>
-          <w:sz w:val="16"/>
-          <w:szCs w:val="16"/>
-          <w:lang w:val="en-GB"/>
-        </w:rPr>
-      </w:pPr>
-    </w:p>
-    <w:p>
-      <w:pPr>
-        <w:rPr>
-          <w:b/>
-          <w:bCs/>
-          <w:sz w:val="16"/>
-          <w:szCs w:val="16"/>
-          <w:lang w:val="en-GB"/>
-        </w:rPr>
       </w:pPr>
     </w:p>
     <w:p>
@@ -3234,45 +2901,58 @@
       </w:r>
       <w:r>
         <w:lastRenderedPageBreak/>
-        <w:t>Example using the word: “</w:t>
-      </w:r>
-      <w:proofErr w:type="spellStart"/>
-      <w:r>
-        <w:t>iru</w:t>
-      </w:r>
-      <w:proofErr w:type="spellEnd"/>
-      <w:r>
-        <w:t xml:space="preserve">” , in this graph both pronunciation (high- low </w:t>
-      </w:r>
-      <w:proofErr w:type="spellStart"/>
-      <w:r>
-        <w:t>atamadaka</w:t>
-      </w:r>
-      <w:proofErr w:type="spellEnd"/>
-      <w:r>
-        <w:t xml:space="preserve"> ) and (low-high </w:t>
-      </w:r>
-      <w:proofErr w:type="spellStart"/>
-      <w:r>
-        <w:t>heiban</w:t>
-      </w:r>
-      <w:proofErr w:type="spellEnd"/>
-      <w:r>
-        <w:t xml:space="preserve"> ) pitch patterns can be seen using a native female speakers recording. The average graphs shows a clearer change in pitch </w:t>
+        <w:t>Example using the word: “iru</w:t>
+      </w:r>
+      <w:proofErr w:type="gramStart"/>
+      <w:r>
+        <w:t>” ,</w:t>
+      </w:r>
+      <w:proofErr w:type="gramEnd"/>
+      <w:r>
+        <w:t xml:space="preserve"> in this graph both pronunciation (high- low </w:t>
+      </w:r>
+      <w:proofErr w:type="gramStart"/>
+      <w:r>
+        <w:t>atamadaka )</w:t>
+      </w:r>
+      <w:proofErr w:type="gramEnd"/>
+      <w:r>
+        <w:t xml:space="preserve"> and (low-high </w:t>
+      </w:r>
+      <w:proofErr w:type="gramStart"/>
+      <w:r>
+        <w:t>heiban )</w:t>
+      </w:r>
+      <w:proofErr w:type="gramEnd"/>
+      <w:r>
+        <w:t xml:space="preserve"> pitch patterns can be seen using a </w:t>
+      </w:r>
+      <w:proofErr w:type="gramStart"/>
+      <w:r>
+        <w:t>native female speakers</w:t>
+      </w:r>
+      <w:proofErr w:type="gramEnd"/>
+      <w:r>
+        <w:t xml:space="preserve"> recording. The average graphs </w:t>
+      </w:r>
+      <w:proofErr w:type="gramStart"/>
+      <w:r>
+        <w:t>shows</w:t>
+      </w:r>
+      <w:proofErr w:type="gramEnd"/>
+      <w:r>
+        <w:t xml:space="preserve"> a clearer change in pitch </w:t>
       </w:r>
       <w:r>
         <w:br/>
       </w:r>
       <w:r>
         <w:br/>
-      </w:r>
-      <w:proofErr w:type="spellStart"/>
-      <w:r>
-        <w:t>iru</w:t>
-      </w:r>
-      <w:proofErr w:type="spellEnd"/>
-      <w:r>
-        <w:t xml:space="preserve"> ( </w:t>
+        <w:t xml:space="preserve">iru </w:t>
+      </w:r>
+      <w:proofErr w:type="gramStart"/>
+      <w:r>
+        <w:t xml:space="preserve">( </w:t>
       </w:r>
       <w:r>
         <w:rPr>
@@ -3280,6 +2960,7 @@
         </w:rPr>
         <w:t>いる</w:t>
       </w:r>
+      <w:proofErr w:type="gramEnd"/>
       <w:r>
         <w:rPr>
           <w:rFonts w:hint="eastAsia"/>
@@ -3287,23 +2968,11 @@
         <w:t>)</w:t>
       </w:r>
       <w:r>
-        <w:t xml:space="preserve"> pronounced using a high low pitch means to need </w:t>
-      </w:r>
-      <w:proofErr w:type="spellStart"/>
-      <w:r>
-        <w:t>where as</w:t>
-      </w:r>
-      <w:proofErr w:type="spellEnd"/>
-      <w:r>
-        <w:t>, “</w:t>
-      </w:r>
-      <w:proofErr w:type="spellStart"/>
-      <w:r>
-        <w:t>iru</w:t>
-      </w:r>
-      <w:proofErr w:type="spellEnd"/>
-      <w:r>
-        <w:t xml:space="preserve"> ( </w:t>
+        <w:t xml:space="preserve"> pronounced using a high low pitch means to need where as, “iru </w:t>
+      </w:r>
+      <w:proofErr w:type="gramStart"/>
+      <w:r>
+        <w:t xml:space="preserve">( </w:t>
       </w:r>
       <w:r>
         <w:rPr>
@@ -3311,6 +2980,7 @@
         </w:rPr>
         <w:t>いる</w:t>
       </w:r>
+      <w:proofErr w:type="gramEnd"/>
       <w:r>
         <w:rPr>
           <w:rFonts w:hint="eastAsia"/>
@@ -3431,9 +3101,8 @@
           <w:szCs w:val="16"/>
           <w:lang w:val="en-GB"/>
         </w:rPr>
-        <w:t xml:space="preserve">in the word </w:t>
-      </w:r>
-      <w:proofErr w:type="spellStart"/>
+        <w:t>in the word i</w:t>
+      </w:r>
       <w:r>
         <w:rPr>
           <w:b/>
@@ -3444,7 +3113,7 @@
           <w:szCs w:val="16"/>
           <w:lang w:val="en-GB"/>
         </w:rPr>
-        <w:t>i</w:t>
+        <w:t>r</w:t>
       </w:r>
       <w:r>
         <w:rPr>
@@ -3456,7 +3125,7 @@
           <w:szCs w:val="16"/>
           <w:lang w:val="en-GB"/>
         </w:rPr>
-        <w:t>r</w:t>
+        <w:t>u</w:t>
       </w:r>
       <w:r>
         <w:rPr>
@@ -3468,46 +3137,7 @@
           <w:szCs w:val="16"/>
           <w:lang w:val="en-GB"/>
         </w:rPr>
-        <w:t>u</w:t>
-      </w:r>
-      <w:proofErr w:type="spellEnd"/>
-      <w:r>
-        <w:rPr>
-          <w:b/>
-          <w:bCs/>
-          <w:i/>
-          <w:iCs/>
-          <w:sz w:val="16"/>
-          <w:szCs w:val="16"/>
-          <w:lang w:val="en-GB"/>
-        </w:rPr>
-        <w:t xml:space="preserve">, speaker is me </w:t>
-      </w:r>
-      <w:proofErr w:type="spellStart"/>
-      <w:r>
-        <w:rPr>
-          <w:b/>
-          <w:bCs/>
-          <w:i/>
-          <w:iCs/>
-          <w:sz w:val="16"/>
-          <w:szCs w:val="16"/>
-          <w:lang w:val="en-GB"/>
-        </w:rPr>
-        <w:t>img</w:t>
-      </w:r>
-      <w:proofErr w:type="spellEnd"/>
-      <w:r>
-        <w:rPr>
-          <w:b/>
-          <w:bCs/>
-          <w:i/>
-          <w:iCs/>
-          <w:sz w:val="16"/>
-          <w:szCs w:val="16"/>
-          <w:lang w:val="en-GB"/>
-        </w:rPr>
-        <w:t xml:space="preserve"> source: my code</w:t>
+        <w:t>, speaker is me img source: my code</w:t>
       </w:r>
     </w:p>
     <w:p>
@@ -3538,13 +3168,8 @@
           <w:numId w:val="1"/>
         </w:numPr>
       </w:pPr>
-      <w:proofErr w:type="spellStart"/>
-      <w:r>
-        <w:t>early_drop</w:t>
-      </w:r>
-      <w:proofErr w:type="spellEnd"/>
-      <w:r>
-        <w:t> - Pitch drops too soon</w:t>
+      <w:r>
+        <w:t>early_drop - Pitch drops too soon</w:t>
       </w:r>
     </w:p>
     <w:p>
@@ -3554,13 +3179,8 @@
           <w:numId w:val="1"/>
         </w:numPr>
       </w:pPr>
-      <w:proofErr w:type="spellStart"/>
-      <w:r>
-        <w:t>late_drop</w:t>
-      </w:r>
-      <w:proofErr w:type="spellEnd"/>
-      <w:r>
-        <w:t> - Pitch drops too late</w:t>
+      <w:r>
+        <w:t>late_drop - Pitch drops too late</w:t>
       </w:r>
     </w:p>
     <w:p>
@@ -3570,13 +3190,8 @@
           <w:numId w:val="1"/>
         </w:numPr>
       </w:pPr>
-      <w:proofErr w:type="spellStart"/>
-      <w:r>
-        <w:t>no_drop</w:t>
-      </w:r>
-      <w:proofErr w:type="spellEnd"/>
-      <w:r>
-        <w:t> - Missing pitch drop entirely</w:t>
+      <w:r>
+        <w:t>no_drop - Missing pitch drop entirely</w:t>
       </w:r>
     </w:p>
     <w:p>
@@ -3586,13 +3201,8 @@
           <w:numId w:val="1"/>
         </w:numPr>
       </w:pPr>
-      <w:proofErr w:type="spellStart"/>
-      <w:r>
-        <w:t>wrong_pattern</w:t>
-      </w:r>
-      <w:proofErr w:type="spellEnd"/>
-      <w:r>
-        <w:t> - Used completely wrong accent pattern</w:t>
+      <w:r>
+        <w:t>wrong_pattern - Used completely wrong accent pattern</w:t>
       </w:r>
     </w:p>
     <w:p>
@@ -3607,15 +3217,7 @@
       </w:r>
       <w:r>
         <w:lastRenderedPageBreak/>
-        <w:t xml:space="preserve">pitch accent by x amount of </w:t>
-      </w:r>
-      <w:proofErr w:type="spellStart"/>
-      <w:r>
-        <w:t>hz</w:t>
-      </w:r>
-      <w:proofErr w:type="spellEnd"/>
-      <w:r>
-        <w:t xml:space="preserve"> to be considered correct </w:t>
+        <w:t xml:space="preserve">pitch accent by x amount of hz to be considered correct </w:t>
       </w:r>
       <w:r>
         <w:t>alongside Dynamic Time warping</w:t>
@@ -4021,23 +3623,7 @@
         <w:t>Audio Recording</w:t>
       </w:r>
       <w:r>
-        <w:t>: Utilizes </w:t>
-      </w:r>
-      <w:proofErr w:type="spellStart"/>
-      <w:r>
-        <w:t>audiorecorder</w:t>
-      </w:r>
-      <w:proofErr w:type="spellEnd"/>
-      <w:r>
-        <w:t> or </w:t>
-      </w:r>
-      <w:proofErr w:type="spellStart"/>
-      <w:r>
-        <w:t>flutter_sound</w:t>
-      </w:r>
-      <w:proofErr w:type="spellEnd"/>
-      <w:r>
-        <w:t> plugins for capture</w:t>
+        <w:t>: Utilizes audiorecorder or flutter_sound plugins for capture</w:t>
       </w:r>
     </w:p>
     <w:p>
@@ -4055,15 +3641,7 @@
         <w:t>Data Visualization</w:t>
       </w:r>
       <w:r>
-        <w:t>: Employs </w:t>
-      </w:r>
-      <w:proofErr w:type="spellStart"/>
-      <w:r>
-        <w:t>charts_flutter</w:t>
-      </w:r>
-      <w:proofErr w:type="spellEnd"/>
-      <w:r>
-        <w:t> for pitch contour graphing</w:t>
+        <w:t>: Employs charts_flutter for pitch contour graphing</w:t>
       </w:r>
     </w:p>
     <w:p/>
@@ -4159,39 +3737,7 @@
           <w:i/>
           <w:iCs/>
         </w:rPr>
-        <w:t xml:space="preserve">” Firebase Realtime Database and Cloud </w:t>
-      </w:r>
-      <w:proofErr w:type="spellStart"/>
-      <w:r>
-        <w:rPr>
-          <w:i/>
-          <w:iCs/>
-        </w:rPr>
-        <w:t>Firestore</w:t>
-      </w:r>
-      <w:proofErr w:type="spellEnd"/>
-      <w:r>
-        <w:rPr>
-          <w:i/>
-          <w:iCs/>
-        </w:rPr>
-        <w:t xml:space="preserve"> provide database services. I listed them both as “</w:t>
-      </w:r>
-      <w:proofErr w:type="spellStart"/>
-      <w:r>
-        <w:rPr>
-          <w:i/>
-          <w:iCs/>
-        </w:rPr>
-        <w:t>realtime</w:t>
-      </w:r>
-      <w:proofErr w:type="spellEnd"/>
-      <w:r>
-        <w:rPr>
-          <w:i/>
-          <w:iCs/>
-        </w:rPr>
-        <w:t>, cloud hosted, NoSQL databases”.</w:t>
+        <w:t>” Firebase Realtime Database and Cloud Firestore provide database services. I listed them both as “realtime, cloud hosted, NoSQL databases”.</w:t>
       </w:r>
       <w:r>
         <w:t xml:space="preserve"> </w:t>
@@ -4609,6 +4155,36 @@
       <w:bookmarkStart w:id="13" w:name="_Toc212127614"/>
       <w:r>
         <w:lastRenderedPageBreak/>
+        <w:t>Flutter documentation</w:t>
+      </w:r>
+    </w:p>
+    <w:p>
+      <w:pPr>
+        <w:pStyle w:val="Heading2"/>
+        <w:rPr>
+          <w:color w:val="FFFFFF" w:themeColor="background1"/>
+          <w:sz w:val="22"/>
+          <w:szCs w:val="22"/>
+        </w:rPr>
+      </w:pPr>
+      <w:proofErr w:type="gramStart"/>
+      <w:r>
+        <w:t>parsing .apkgs</w:t>
+      </w:r>
+      <w:proofErr w:type="gramEnd"/>
+      <w:r>
+        <w:t xml:space="preserve"> from anki</w:t>
+      </w:r>
+      <w:r>
+        <w:br w:type="page"/>
+      </w:r>
+    </w:p>
+    <w:p>
+      <w:pPr>
+        <w:pStyle w:val="Heading1"/>
+      </w:pPr>
+      <w:r>
+        <w:lastRenderedPageBreak/>
         <w:t>References</w:t>
       </w:r>
       <w:bookmarkEnd w:id="13"/>
@@ -4636,23 +4212,7 @@
           <w:b/>
           <w:bCs/>
         </w:rPr>
-        <w:t xml:space="preserve">[1] </w:t>
-      </w:r>
-      <w:proofErr w:type="spellStart"/>
-      <w:r>
-        <w:rPr>
-          <w:b/>
-          <w:bCs/>
-        </w:rPr>
-        <w:t>Kanshudo</w:t>
-      </w:r>
-      <w:proofErr w:type="spellEnd"/>
-      <w:r>
-        <w:rPr>
-          <w:b/>
-          <w:bCs/>
-        </w:rPr>
-        <w:t xml:space="preserve"> Pitch accent site</w:t>
+        <w:t>[1] Kanshudo Pitch accent site</w:t>
       </w:r>
       <w:r>
         <w:t xml:space="preserve"> </w:t>
@@ -4781,21 +4341,21 @@
         </w:rPr>
         <w:t xml:space="preserve">[4] Parselmouth </w:t>
       </w:r>
-      <w:proofErr w:type="spellStart"/>
-      <w:r>
-        <w:rPr>
-          <w:b/>
-          <w:bCs/>
-        </w:rPr>
-        <w:t>praat</w:t>
-      </w:r>
-      <w:proofErr w:type="spellEnd"/>
-      <w:r>
-        <w:rPr>
-          <w:b/>
-          <w:bCs/>
-        </w:rPr>
-        <w:t xml:space="preserve"> , </w:t>
+      <w:proofErr w:type="gramStart"/>
+      <w:r>
+        <w:rPr>
+          <w:b/>
+          <w:bCs/>
+        </w:rPr>
+        <w:t>praat ,</w:t>
+      </w:r>
+      <w:proofErr w:type="gramEnd"/>
+      <w:r>
+        <w:rPr>
+          <w:b/>
+          <w:bCs/>
+        </w:rPr>
+        <w:t xml:space="preserve"> </w:t>
       </w:r>
       <w:hyperlink r:id="rId20" w:history="1">
         <w:r>
@@ -4946,21 +4506,12 @@
         </w:rPr>
         <w:t xml:space="preserve">[8] </w:t>
       </w:r>
-      <w:proofErr w:type="spellStart"/>
-      <w:r>
-        <w:rPr>
-          <w:b/>
-          <w:bCs/>
-        </w:rPr>
-        <w:t>Savitzky</w:t>
-      </w:r>
-      <w:proofErr w:type="spellEnd"/>
-      <w:r>
-        <w:rPr>
-          <w:b/>
-          <w:bCs/>
-        </w:rPr>
-        <w:t>-Golay Filter</w:t>
+      <w:r>
+        <w:rPr>
+          <w:b/>
+          <w:bCs/>
+        </w:rPr>
+        <w:t>Savitzky-Golay Filter</w:t>
       </w:r>
       <w:r>
         <w:rPr>
@@ -5407,21 +4958,21 @@
         </w:rPr>
         <w:t xml:space="preserve"> the word </w:t>
       </w:r>
-      <w:proofErr w:type="spellStart"/>
-      <w:r>
-        <w:rPr>
-          <w:b/>
-          <w:bCs/>
-        </w:rPr>
-        <w:t>iku</w:t>
-      </w:r>
-      <w:proofErr w:type="spellEnd"/>
-      <w:r>
-        <w:rPr>
-          <w:b/>
-          <w:bCs/>
-        </w:rPr>
-        <w:t xml:space="preserve"> , </w:t>
+      <w:proofErr w:type="gramStart"/>
+      <w:r>
+        <w:rPr>
+          <w:b/>
+          <w:bCs/>
+        </w:rPr>
+        <w:t>iku ,</w:t>
+      </w:r>
+      <w:proofErr w:type="gramEnd"/>
+      <w:r>
+        <w:rPr>
+          <w:b/>
+          <w:bCs/>
+        </w:rPr>
+        <w:t xml:space="preserve"> </w:t>
       </w:r>
       <w:hyperlink r:id="rId31" w:history="1">
         <w:r>
@@ -5488,23 +5039,7 @@
           <w:b/>
           <w:bCs/>
         </w:rPr>
-        <w:t xml:space="preserve">[4] Dynamic Time Warping, Jos </w:t>
-      </w:r>
-      <w:proofErr w:type="spellStart"/>
-      <w:r>
-        <w:rPr>
-          <w:b/>
-          <w:bCs/>
-        </w:rPr>
-        <w:t>Kleinjans</w:t>
-      </w:r>
-      <w:proofErr w:type="spellEnd"/>
-      <w:r>
-        <w:rPr>
-          <w:b/>
-          <w:bCs/>
-        </w:rPr>
-        <w:t xml:space="preserve"> </w:t>
+        <w:t xml:space="preserve">[4] Dynamic Time Warping, Jos Kleinjans </w:t>
       </w:r>
       <w:hyperlink r:id="rId32" w:history="1">
         <w:r>
@@ -7168,7 +6703,7 @@
   <w:style w:type="paragraph" w:default="1" w:styleId="Normal">
     <w:name w:val="Normal"/>
     <w:qFormat/>
-    <w:rsid w:val="004C425B"/>
+    <w:rsid w:val="00AC653A"/>
     <w:pPr>
       <w:spacing w:before="0" w:after="160" w:line="278" w:lineRule="auto"/>
     </w:pPr>
@@ -7392,7 +6927,7 @@
     <w:uiPriority w:val="1"/>
     <w:semiHidden/>
     <w:unhideWhenUsed/>
-    <w:rsid w:val="004C425B"/>
+    <w:rsid w:val="00AC653A"/>
   </w:style>
   <w:style w:type="table" w:default="1" w:styleId="TableNormal">
     <w:name w:val="Normal Table"/>
@@ -7414,7 +6949,7 @@
     <w:uiPriority w:val="99"/>
     <w:semiHidden/>
     <w:unhideWhenUsed/>
-    <w:rsid w:val="004C425B"/>
+    <w:rsid w:val="00AC653A"/>
   </w:style>
   <w:style w:type="character" w:customStyle="1" w:styleId="Heading1Char">
     <w:name w:val="Heading 1 Char"/>

--- a/Documentation/Abdullahi Hafza - Research Document Version One.docx
+++ b/Documentation/Abdullahi Hafza - Research Document Version One.docx
@@ -845,7 +845,7 @@
                 <w:noProof/>
                 <w:webHidden/>
               </w:rPr>
-              <w:t>7</w:t>
+              <w:t>8</w:t>
             </w:r>
             <w:r>
               <w:rPr>
@@ -1054,7 +1054,7 @@
                 <w:noProof/>
                 <w:webHidden/>
               </w:rPr>
-              <w:t>8</w:t>
+              <w:t>9</w:t>
             </w:r>
             <w:r>
               <w:rPr>
@@ -1124,7 +1124,7 @@
                 <w:noProof/>
                 <w:webHidden/>
               </w:rPr>
-              <w:t>8</w:t>
+              <w:t>9</w:t>
             </w:r>
             <w:r>
               <w:rPr>
@@ -1192,7 +1192,7 @@
                 <w:noProof/>
                 <w:webHidden/>
               </w:rPr>
-              <w:t>9</w:t>
+              <w:t>10</w:t>
             </w:r>
             <w:r>
               <w:rPr>
@@ -1260,7 +1260,7 @@
                 <w:noProof/>
                 <w:webHidden/>
               </w:rPr>
-              <w:t>10</w:t>
+              <w:t>11</w:t>
             </w:r>
             <w:r>
               <w:rPr>
@@ -1328,7 +1328,7 @@
                 <w:noProof/>
                 <w:webHidden/>
               </w:rPr>
-              <w:t>10</w:t>
+              <w:t>12</w:t>
             </w:r>
             <w:r>
               <w:rPr>
@@ -1396,7 +1396,7 @@
                 <w:noProof/>
                 <w:webHidden/>
               </w:rPr>
-              <w:t>12</w:t>
+              <w:t>14</w:t>
             </w:r>
             <w:r>
               <w:rPr>
@@ -1570,7 +1570,21 @@
         <w:rPr>
           <w:lang w:val="en-GB"/>
         </w:rPr>
-        <w:t xml:space="preserve"> Japanese uses pitch changes, according to Kanshudo </w:t>
+        <w:t xml:space="preserve"> Japanese uses pitch changes, according to </w:t>
+      </w:r>
+      <w:proofErr w:type="spellStart"/>
+      <w:r>
+        <w:rPr>
+          <w:lang w:val="en-GB"/>
+        </w:rPr>
+        <w:t>Kanshudo</w:t>
+      </w:r>
+      <w:proofErr w:type="spellEnd"/>
+      <w:r>
+        <w:rPr>
+          <w:lang w:val="en-GB"/>
+        </w:rPr>
+        <w:t xml:space="preserve"> </w:t>
       </w:r>
       <w:r>
         <w:rPr>
@@ -1627,8 +1641,72 @@
           <w:iCs/>
           <w:lang w:val="en-GB"/>
         </w:rPr>
-        <w:t xml:space="preserve"> Heiban, Atamadaka, Nakadaka and odaka</w:t>
-      </w:r>
+        <w:t xml:space="preserve"> </w:t>
+      </w:r>
+      <w:proofErr w:type="spellStart"/>
+      <w:r>
+        <w:rPr>
+          <w:i/>
+          <w:iCs/>
+          <w:lang w:val="en-GB"/>
+        </w:rPr>
+        <w:t>Heiban</w:t>
+      </w:r>
+      <w:proofErr w:type="spellEnd"/>
+      <w:r>
+        <w:rPr>
+          <w:i/>
+          <w:iCs/>
+          <w:lang w:val="en-GB"/>
+        </w:rPr>
+        <w:t xml:space="preserve">, </w:t>
+      </w:r>
+      <w:proofErr w:type="spellStart"/>
+      <w:r>
+        <w:rPr>
+          <w:i/>
+          <w:iCs/>
+          <w:lang w:val="en-GB"/>
+        </w:rPr>
+        <w:t>Atamadaka</w:t>
+      </w:r>
+      <w:proofErr w:type="spellEnd"/>
+      <w:r>
+        <w:rPr>
+          <w:i/>
+          <w:iCs/>
+          <w:lang w:val="en-GB"/>
+        </w:rPr>
+        <w:t xml:space="preserve">, </w:t>
+      </w:r>
+      <w:proofErr w:type="spellStart"/>
+      <w:r>
+        <w:rPr>
+          <w:i/>
+          <w:iCs/>
+          <w:lang w:val="en-GB"/>
+        </w:rPr>
+        <w:t>Nakadaka</w:t>
+      </w:r>
+      <w:proofErr w:type="spellEnd"/>
+      <w:r>
+        <w:rPr>
+          <w:i/>
+          <w:iCs/>
+          <w:lang w:val="en-GB"/>
+        </w:rPr>
+        <w:t xml:space="preserve"> and </w:t>
+      </w:r>
+      <w:proofErr w:type="spellStart"/>
+      <w:r>
+        <w:rPr>
+          <w:i/>
+          <w:iCs/>
+          <w:lang w:val="en-GB"/>
+        </w:rPr>
+        <w:t>odaka</w:t>
+      </w:r>
+      <w:proofErr w:type="spellEnd"/>
       <w:r>
         <w:rPr>
           <w:lang w:val="en-GB"/>
@@ -1640,13 +1718,29 @@
           <w:rFonts w:hint="eastAsia"/>
           <w:lang w:val="en-GB"/>
         </w:rPr>
-        <w:t>pairs like "hashi" (</w:t>
-      </w:r>
+        <w:t>pairs like "</w:t>
+      </w:r>
+      <w:proofErr w:type="spellStart"/>
       <w:r>
         <w:rPr>
           <w:rFonts w:hint="eastAsia"/>
           <w:lang w:val="en-GB"/>
         </w:rPr>
+        <w:t>hashi</w:t>
+      </w:r>
+      <w:proofErr w:type="spellEnd"/>
+      <w:r>
+        <w:rPr>
+          <w:rFonts w:hint="eastAsia"/>
+          <w:lang w:val="en-GB"/>
+        </w:rPr>
+        <w:t>" (</w:t>
+      </w:r>
+      <w:r>
+        <w:rPr>
+          <w:rFonts w:hint="eastAsia"/>
+          <w:lang w:val="en-GB"/>
+        </w:rPr>
         <w:t>箸</w:t>
       </w:r>
       <w:r>
@@ -1654,7 +1748,23 @@
           <w:rFonts w:hint="eastAsia"/>
           <w:lang w:val="en-GB"/>
         </w:rPr>
-        <w:t xml:space="preserve"> chopsticks: HIGH-LOW) versus "hashi" (</w:t>
+        <w:t xml:space="preserve"> chopsticks: HIGH-LOW) versus "</w:t>
+      </w:r>
+      <w:proofErr w:type="spellStart"/>
+      <w:r>
+        <w:rPr>
+          <w:rFonts w:hint="eastAsia"/>
+          <w:lang w:val="en-GB"/>
+        </w:rPr>
+        <w:t>hashi</w:t>
+      </w:r>
+      <w:proofErr w:type="spellEnd"/>
+      <w:r>
+        <w:rPr>
+          <w:rFonts w:hint="eastAsia"/>
+          <w:lang w:val="en-GB"/>
+        </w:rPr>
+        <w:t>" (</w:t>
       </w:r>
       <w:r>
         <w:rPr>
@@ -1713,18 +1823,27 @@
           <w:lang w:val="en-GB"/>
         </w:rPr>
       </w:pPr>
+      <w:proofErr w:type="spellStart"/>
       <w:r>
         <w:rPr>
           <w:rFonts w:hint="eastAsia"/>
           <w:lang w:val="en-GB"/>
         </w:rPr>
-        <w:t>Heiban (</w:t>
-      </w:r>
+        <w:t>Heiban</w:t>
+      </w:r>
+      <w:proofErr w:type="spellEnd"/>
       <w:r>
         <w:rPr>
           <w:rFonts w:hint="eastAsia"/>
           <w:lang w:val="en-GB"/>
         </w:rPr>
+        <w:t xml:space="preserve"> (</w:t>
+      </w:r>
+      <w:r>
+        <w:rPr>
+          <w:rFonts w:hint="eastAsia"/>
+          <w:lang w:val="en-GB"/>
+        </w:rPr>
         <w:t>平板</w:t>
       </w:r>
       <w:r>
@@ -1732,7 +1851,23 @@
           <w:rFonts w:hint="eastAsia"/>
           <w:lang w:val="en-GB"/>
         </w:rPr>
-        <w:t xml:space="preserve">): Low-High pattern (e.g., "iku" </w:t>
+        <w:t>): Low-High pattern (e.g., "</w:t>
+      </w:r>
+      <w:proofErr w:type="spellStart"/>
+      <w:r>
+        <w:rPr>
+          <w:rFonts w:hint="eastAsia"/>
+          <w:lang w:val="en-GB"/>
+        </w:rPr>
+        <w:t>iku</w:t>
+      </w:r>
+      <w:proofErr w:type="spellEnd"/>
+      <w:r>
+        <w:rPr>
+          <w:rFonts w:hint="eastAsia"/>
+          <w:lang w:val="en-GB"/>
+        </w:rPr>
+        <w:t xml:space="preserve">" </w:t>
       </w:r>
       <w:r>
         <w:rPr>
@@ -1774,18 +1909,27 @@
           <w:lang w:val="en-GB"/>
         </w:rPr>
       </w:pPr>
+      <w:proofErr w:type="spellStart"/>
       <w:r>
         <w:rPr>
           <w:rFonts w:hint="eastAsia"/>
           <w:lang w:val="en-GB"/>
         </w:rPr>
-        <w:t>Atamadaka (</w:t>
-      </w:r>
+        <w:t>Atamadaka</w:t>
+      </w:r>
+      <w:proofErr w:type="spellEnd"/>
       <w:r>
         <w:rPr>
           <w:rFonts w:hint="eastAsia"/>
           <w:lang w:val="en-GB"/>
         </w:rPr>
+        <w:t xml:space="preserve"> (</w:t>
+      </w:r>
+      <w:r>
+        <w:rPr>
+          <w:rFonts w:hint="eastAsia"/>
+          <w:lang w:val="en-GB"/>
+        </w:rPr>
         <w:t>頭高</w:t>
       </w:r>
       <w:r>
@@ -1793,7 +1937,23 @@
           <w:rFonts w:hint="eastAsia"/>
           <w:lang w:val="en-GB"/>
         </w:rPr>
-        <w:t xml:space="preserve">): High-Low pattern (e.g., "hashi" </w:t>
+        <w:t>): High-Low pattern (e.g., "</w:t>
+      </w:r>
+      <w:proofErr w:type="spellStart"/>
+      <w:r>
+        <w:rPr>
+          <w:rFonts w:hint="eastAsia"/>
+          <w:lang w:val="en-GB"/>
+        </w:rPr>
+        <w:t>hashi</w:t>
+      </w:r>
+      <w:proofErr w:type="spellEnd"/>
+      <w:r>
+        <w:rPr>
+          <w:rFonts w:hint="eastAsia"/>
+          <w:lang w:val="en-GB"/>
+        </w:rPr>
+        <w:t xml:space="preserve">" </w:t>
       </w:r>
       <w:r>
         <w:rPr>
@@ -1827,18 +1987,27 @@
           <w:lang w:val="en-GB"/>
         </w:rPr>
       </w:pPr>
+      <w:proofErr w:type="spellStart"/>
       <w:r>
         <w:rPr>
           <w:rFonts w:hint="eastAsia"/>
           <w:lang w:val="en-GB"/>
         </w:rPr>
-        <w:t>Nakadaka (</w:t>
-      </w:r>
+        <w:t>Nakadaka</w:t>
+      </w:r>
+      <w:proofErr w:type="spellEnd"/>
       <w:r>
         <w:rPr>
           <w:rFonts w:hint="eastAsia"/>
           <w:lang w:val="en-GB"/>
         </w:rPr>
+        <w:t xml:space="preserve"> (</w:t>
+      </w:r>
+      <w:r>
+        <w:rPr>
+          <w:rFonts w:hint="eastAsia"/>
+          <w:lang w:val="en-GB"/>
+        </w:rPr>
         <w:t>中高</w:t>
       </w:r>
       <w:r>
@@ -1846,7 +2015,23 @@
           <w:rFonts w:hint="eastAsia"/>
           <w:lang w:val="en-GB"/>
         </w:rPr>
-        <w:t xml:space="preserve">): Low-High-Low pattern (e.g., "otoko" </w:t>
+        <w:t>): Low-High-Low pattern (e.g., "</w:t>
+      </w:r>
+      <w:proofErr w:type="spellStart"/>
+      <w:r>
+        <w:rPr>
+          <w:rFonts w:hint="eastAsia"/>
+          <w:lang w:val="en-GB"/>
+        </w:rPr>
+        <w:t>otoko</w:t>
+      </w:r>
+      <w:proofErr w:type="spellEnd"/>
+      <w:r>
+        <w:rPr>
+          <w:rFonts w:hint="eastAsia"/>
+          <w:lang w:val="en-GB"/>
+        </w:rPr>
+        <w:t xml:space="preserve">" </w:t>
       </w:r>
       <w:r>
         <w:rPr>
@@ -1899,7 +2084,23 @@
           <w:rFonts w:hint="eastAsia"/>
           <w:lang w:val="en-GB"/>
         </w:rPr>
-        <w:t xml:space="preserve">): Low-High pattern with final drop (e.g., "sakura" </w:t>
+        <w:t>): Low-High pattern with final drop (e.g., "</w:t>
+      </w:r>
+      <w:proofErr w:type="spellStart"/>
+      <w:r>
+        <w:rPr>
+          <w:rFonts w:hint="eastAsia"/>
+          <w:lang w:val="en-GB"/>
+        </w:rPr>
+        <w:t>sakura</w:t>
+      </w:r>
+      <w:proofErr w:type="spellEnd"/>
+      <w:r>
+        <w:rPr>
+          <w:rFonts w:hint="eastAsia"/>
+          <w:lang w:val="en-GB"/>
+        </w:rPr>
+        <w:t xml:space="preserve">" </w:t>
       </w:r>
       <w:r>
         <w:rPr>
@@ -2269,11 +2470,33 @@
           <w:lang w:val="en-GB"/>
         </w:rPr>
       </w:pPr>
-      <w:r>
-        <w:rPr>
-          <w:lang w:val="en-GB"/>
-        </w:rPr>
-        <w:t>Parlselmouth is a python library for pitch and frequency extraction made for the praat software [4]</w:t>
+      <w:proofErr w:type="spellStart"/>
+      <w:r>
+        <w:rPr>
+          <w:lang w:val="en-GB"/>
+        </w:rPr>
+        <w:t>Parlselmouth</w:t>
+      </w:r>
+      <w:proofErr w:type="spellEnd"/>
+      <w:r>
+        <w:rPr>
+          <w:lang w:val="en-GB"/>
+        </w:rPr>
+        <w:t xml:space="preserve"> is a python library for pitch and frequency extraction made for the </w:t>
+      </w:r>
+      <w:proofErr w:type="spellStart"/>
+      <w:r>
+        <w:rPr>
+          <w:lang w:val="en-GB"/>
+        </w:rPr>
+        <w:t>praat</w:t>
+      </w:r>
+      <w:proofErr w:type="spellEnd"/>
+      <w:r>
+        <w:rPr>
+          <w:lang w:val="en-GB"/>
+        </w:rPr>
+        <w:t xml:space="preserve"> software [4]</w:t>
       </w:r>
       <w:r>
         <w:rPr>
@@ -2407,7 +2630,23 @@
           <w:b/>
           <w:bCs/>
         </w:rPr>
-        <w:t xml:space="preserve"> I made using the word “iku” said by me</w:t>
+        <w:t xml:space="preserve"> I made using the word “</w:t>
+      </w:r>
+      <w:proofErr w:type="spellStart"/>
+      <w:r>
+        <w:rPr>
+          <w:b/>
+          <w:bCs/>
+        </w:rPr>
+        <w:t>iku</w:t>
+      </w:r>
+      <w:proofErr w:type="spellEnd"/>
+      <w:r>
+        <w:rPr>
+          <w:b/>
+          <w:bCs/>
+        </w:rPr>
+        <w:t>” said by me</w:t>
       </w:r>
       <w:r>
         <w:rPr>
@@ -2543,7 +2782,33 @@
           <w:szCs w:val="16"/>
           <w:lang w:val="en-GB"/>
         </w:rPr>
-        <w:t>“iku” from low to high</w:t>
+        <w:t>“</w:t>
+      </w:r>
+      <w:proofErr w:type="spellStart"/>
+      <w:r>
+        <w:rPr>
+          <w:b/>
+          <w:bCs/>
+          <w:i/>
+          <w:iCs/>
+          <w:sz w:val="16"/>
+          <w:szCs w:val="16"/>
+          <w:lang w:val="en-GB"/>
+        </w:rPr>
+        <w:t>iku</w:t>
+      </w:r>
+      <w:proofErr w:type="spellEnd"/>
+      <w:r>
+        <w:rPr>
+          <w:b/>
+          <w:bCs/>
+          <w:i/>
+          <w:iCs/>
+          <w:sz w:val="16"/>
+          <w:szCs w:val="16"/>
+          <w:lang w:val="en-GB"/>
+        </w:rPr>
+        <w:t>” from low to high</w:t>
       </w:r>
     </w:p>
     <w:p>
@@ -2625,8 +2890,9 @@
           <w:szCs w:val="16"/>
           <w:lang w:val="en-GB"/>
         </w:rPr>
-        <w:t>graph showing the pitch change in the word iku, speaker: native female [6]</w:t>
-      </w:r>
+        <w:t xml:space="preserve">graph showing the pitch change in the word </w:t>
+      </w:r>
+      <w:proofErr w:type="spellStart"/>
       <w:r>
         <w:rPr>
           <w:b/>
@@ -2637,8 +2903,9 @@
           <w:szCs w:val="16"/>
           <w:lang w:val="en-GB"/>
         </w:rPr>
-        <w:t xml:space="preserve"> img source: my code</w:t>
-      </w:r>
+        <w:t>iku</w:t>
+      </w:r>
+      <w:proofErr w:type="spellEnd"/>
       <w:r>
         <w:rPr>
           <w:b/>
@@ -2649,12 +2916,78 @@
           <w:szCs w:val="16"/>
           <w:lang w:val="en-GB"/>
         </w:rPr>
+        <w:t>, speaker: native female [6]</w:t>
+      </w:r>
+      <w:r>
+        <w:rPr>
+          <w:b/>
+          <w:bCs/>
+          <w:i/>
+          <w:iCs/>
+          <w:sz w:val="16"/>
+          <w:szCs w:val="16"/>
+          <w:lang w:val="en-GB"/>
+        </w:rPr>
+        <w:t xml:space="preserve"> </w:t>
+      </w:r>
+      <w:proofErr w:type="spellStart"/>
+      <w:r>
+        <w:rPr>
+          <w:b/>
+          <w:bCs/>
+          <w:i/>
+          <w:iCs/>
+          <w:sz w:val="16"/>
+          <w:szCs w:val="16"/>
+          <w:lang w:val="en-GB"/>
+        </w:rPr>
+        <w:t>img</w:t>
+      </w:r>
+      <w:proofErr w:type="spellEnd"/>
+      <w:r>
+        <w:rPr>
+          <w:b/>
+          <w:bCs/>
+          <w:i/>
+          <w:iCs/>
+          <w:sz w:val="16"/>
+          <w:szCs w:val="16"/>
+          <w:lang w:val="en-GB"/>
+        </w:rPr>
+        <w:t xml:space="preserve"> source: my code</w:t>
+      </w:r>
+      <w:r>
+        <w:rPr>
+          <w:b/>
+          <w:bCs/>
+          <w:i/>
+          <w:iCs/>
+          <w:sz w:val="16"/>
+          <w:szCs w:val="16"/>
+          <w:lang w:val="en-GB"/>
+        </w:rPr>
         <w:br/>
       </w:r>
     </w:p>
     <w:p>
       <w:r>
-        <w:t>These graph shows a clear change in pitch from low to high, the change from the first “i” (low pitch) + “ku” (High pitch)</w:t>
+        <w:t>These graph shows a clear change in pitch from low to high, the change from the first “</w:t>
+      </w:r>
+      <w:proofErr w:type="spellStart"/>
+      <w:r>
+        <w:t>i</w:t>
+      </w:r>
+      <w:proofErr w:type="spellEnd"/>
+      <w:r>
+        <w:t>” (low pitch) + “</w:t>
+      </w:r>
+      <w:proofErr w:type="spellStart"/>
+      <w:r>
+        <w:t>ku</w:t>
+      </w:r>
+      <w:proofErr w:type="spellEnd"/>
+      <w:r>
+        <w:t>” (High pitch)</w:t>
       </w:r>
       <w:r>
         <w:br/>
@@ -2748,8 +3081,9 @@
           <w:szCs w:val="16"/>
           <w:lang w:val="en-GB"/>
         </w:rPr>
-        <w:t>in the word iku</w:t>
-      </w:r>
+        <w:t xml:space="preserve">in the word </w:t>
+      </w:r>
+      <w:proofErr w:type="spellStart"/>
       <w:r>
         <w:rPr>
           <w:b/>
@@ -2760,8 +3094,9 @@
           <w:szCs w:val="16"/>
           <w:lang w:val="en-GB"/>
         </w:rPr>
-        <w:t xml:space="preserve">, speaker is me </w:t>
-      </w:r>
+        <w:t>iku</w:t>
+      </w:r>
+      <w:proofErr w:type="spellEnd"/>
       <w:r>
         <w:rPr>
           <w:b/>
@@ -2772,11 +3107,10 @@
           <w:szCs w:val="16"/>
           <w:lang w:val="en-GB"/>
         </w:rPr>
-        <w:t>img source: my code</w:t>
-      </w:r>
-    </w:p>
-    <w:p>
-      <w:pPr>
+        <w:t xml:space="preserve">, speaker is me </w:t>
+      </w:r>
+      <w:proofErr w:type="spellStart"/>
+      <w:r>
         <w:rPr>
           <w:b/>
           <w:bCs/>
@@ -2786,17 +3120,44 @@
           <w:szCs w:val="16"/>
           <w:lang w:val="en-GB"/>
         </w:rPr>
-      </w:pPr>
-    </w:p>
-    <w:p>
-      <w:pPr>
-        <w:rPr>
-          <w:b/>
-          <w:bCs/>
+        <w:t>img</w:t>
+      </w:r>
+      <w:proofErr w:type="spellEnd"/>
+      <w:r>
+        <w:rPr>
+          <w:b/>
+          <w:bCs/>
+          <w:i/>
+          <w:iCs/>
           <w:sz w:val="16"/>
           <w:szCs w:val="16"/>
           <w:lang w:val="en-GB"/>
         </w:rPr>
+        <w:t xml:space="preserve"> source: my code</w:t>
+      </w:r>
+    </w:p>
+    <w:p>
+      <w:pPr>
+        <w:rPr>
+          <w:b/>
+          <w:bCs/>
+          <w:i/>
+          <w:iCs/>
+          <w:sz w:val="16"/>
+          <w:szCs w:val="16"/>
+          <w:lang w:val="en-GB"/>
+        </w:rPr>
+      </w:pPr>
+    </w:p>
+    <w:p>
+      <w:pPr>
+        <w:rPr>
+          <w:b/>
+          <w:bCs/>
+          <w:sz w:val="16"/>
+          <w:szCs w:val="16"/>
+          <w:lang w:val="en-GB"/>
+        </w:rPr>
       </w:pPr>
     </w:p>
     <w:p>
@@ -2901,8 +3262,13 @@
       </w:r>
       <w:r>
         <w:lastRenderedPageBreak/>
-        <w:t>Example using the word: “iru</w:t>
-      </w:r>
+        <w:t>Example using the word: “</w:t>
+      </w:r>
+      <w:proofErr w:type="spellStart"/>
+      <w:r>
+        <w:t>iru</w:t>
+      </w:r>
+      <w:proofErr w:type="spellEnd"/>
       <w:proofErr w:type="gramStart"/>
       <w:r>
         <w:t>” ,</w:t>
@@ -2911,17 +3277,27 @@
       <w:r>
         <w:t xml:space="preserve"> in this graph both pronunciation (high- low </w:t>
       </w:r>
+      <w:proofErr w:type="spellStart"/>
       <w:proofErr w:type="gramStart"/>
       <w:r>
-        <w:t>atamadaka )</w:t>
+        <w:t>atamadaka</w:t>
+      </w:r>
+      <w:proofErr w:type="spellEnd"/>
+      <w:r>
+        <w:t xml:space="preserve"> )</w:t>
       </w:r>
       <w:proofErr w:type="gramEnd"/>
       <w:r>
         <w:t xml:space="preserve"> and (low-high </w:t>
       </w:r>
+      <w:proofErr w:type="spellStart"/>
       <w:proofErr w:type="gramStart"/>
       <w:r>
-        <w:t>heiban )</w:t>
+        <w:t>heiban</w:t>
+      </w:r>
+      <w:proofErr w:type="spellEnd"/>
+      <w:r>
+        <w:t xml:space="preserve"> )</w:t>
       </w:r>
       <w:proofErr w:type="gramEnd"/>
       <w:r>
@@ -2948,7 +3324,14 @@
       </w:r>
       <w:r>
         <w:br/>
-        <w:t xml:space="preserve">iru </w:t>
+      </w:r>
+      <w:proofErr w:type="spellStart"/>
+      <w:r>
+        <w:t>iru</w:t>
+      </w:r>
+      <w:proofErr w:type="spellEnd"/>
+      <w:r>
+        <w:t xml:space="preserve"> </w:t>
       </w:r>
       <w:proofErr w:type="gramStart"/>
       <w:r>
@@ -2968,7 +3351,23 @@
         <w:t>)</w:t>
       </w:r>
       <w:r>
-        <w:t xml:space="preserve"> pronounced using a high low pitch means to need where as, “iru </w:t>
+        <w:t xml:space="preserve"> pronounced using a high low pitch means to need </w:t>
+      </w:r>
+      <w:proofErr w:type="spellStart"/>
+      <w:r>
+        <w:t>where as</w:t>
+      </w:r>
+      <w:proofErr w:type="spellEnd"/>
+      <w:r>
+        <w:t>, “</w:t>
+      </w:r>
+      <w:proofErr w:type="spellStart"/>
+      <w:r>
+        <w:t>iru</w:t>
+      </w:r>
+      <w:proofErr w:type="spellEnd"/>
+      <w:r>
+        <w:t xml:space="preserve"> </w:t>
       </w:r>
       <w:proofErr w:type="gramStart"/>
       <w:r>
@@ -3101,8 +3500,9 @@
           <w:szCs w:val="16"/>
           <w:lang w:val="en-GB"/>
         </w:rPr>
-        <w:t>in the word i</w:t>
-      </w:r>
+        <w:t xml:space="preserve">in the word </w:t>
+      </w:r>
+      <w:proofErr w:type="spellStart"/>
       <w:r>
         <w:rPr>
           <w:b/>
@@ -3113,7 +3513,7 @@
           <w:szCs w:val="16"/>
           <w:lang w:val="en-GB"/>
         </w:rPr>
-        <w:t>r</w:t>
+        <w:t>i</w:t>
       </w:r>
       <w:r>
         <w:rPr>
@@ -3125,7 +3525,7 @@
           <w:szCs w:val="16"/>
           <w:lang w:val="en-GB"/>
         </w:rPr>
-        <w:t>u</w:t>
+        <w:t>r</w:t>
       </w:r>
       <w:r>
         <w:rPr>
@@ -3137,7 +3537,46 @@
           <w:szCs w:val="16"/>
           <w:lang w:val="en-GB"/>
         </w:rPr>
-        <w:t>, speaker is me img source: my code</w:t>
+        <w:t>u</w:t>
+      </w:r>
+      <w:proofErr w:type="spellEnd"/>
+      <w:r>
+        <w:rPr>
+          <w:b/>
+          <w:bCs/>
+          <w:i/>
+          <w:iCs/>
+          <w:sz w:val="16"/>
+          <w:szCs w:val="16"/>
+          <w:lang w:val="en-GB"/>
+        </w:rPr>
+        <w:t xml:space="preserve">, speaker is me </w:t>
+      </w:r>
+      <w:proofErr w:type="spellStart"/>
+      <w:r>
+        <w:rPr>
+          <w:b/>
+          <w:bCs/>
+          <w:i/>
+          <w:iCs/>
+          <w:sz w:val="16"/>
+          <w:szCs w:val="16"/>
+          <w:lang w:val="en-GB"/>
+        </w:rPr>
+        <w:t>img</w:t>
+      </w:r>
+      <w:proofErr w:type="spellEnd"/>
+      <w:r>
+        <w:rPr>
+          <w:b/>
+          <w:bCs/>
+          <w:i/>
+          <w:iCs/>
+          <w:sz w:val="16"/>
+          <w:szCs w:val="16"/>
+          <w:lang w:val="en-GB"/>
+        </w:rPr>
+        <w:t xml:space="preserve"> source: my code</w:t>
       </w:r>
     </w:p>
     <w:p>
@@ -3168,8 +3607,13 @@
           <w:numId w:val="1"/>
         </w:numPr>
       </w:pPr>
-      <w:r>
-        <w:t>early_drop - Pitch drops too soon</w:t>
+      <w:proofErr w:type="spellStart"/>
+      <w:r>
+        <w:t>early_drop</w:t>
+      </w:r>
+      <w:proofErr w:type="spellEnd"/>
+      <w:r>
+        <w:t> - Pitch drops too soon</w:t>
       </w:r>
     </w:p>
     <w:p>
@@ -3179,8 +3623,13 @@
           <w:numId w:val="1"/>
         </w:numPr>
       </w:pPr>
-      <w:r>
-        <w:t>late_drop - Pitch drops too late</w:t>
+      <w:proofErr w:type="spellStart"/>
+      <w:r>
+        <w:t>late_drop</w:t>
+      </w:r>
+      <w:proofErr w:type="spellEnd"/>
+      <w:r>
+        <w:t> - Pitch drops too late</w:t>
       </w:r>
     </w:p>
     <w:p>
@@ -3190,8 +3639,13 @@
           <w:numId w:val="1"/>
         </w:numPr>
       </w:pPr>
-      <w:r>
-        <w:t>no_drop - Missing pitch drop entirely</w:t>
+      <w:proofErr w:type="spellStart"/>
+      <w:r>
+        <w:t>no_drop</w:t>
+      </w:r>
+      <w:proofErr w:type="spellEnd"/>
+      <w:r>
+        <w:t> - Missing pitch drop entirely</w:t>
       </w:r>
     </w:p>
     <w:p>
@@ -3201,8 +3655,13 @@
           <w:numId w:val="1"/>
         </w:numPr>
       </w:pPr>
-      <w:r>
-        <w:t>wrong_pattern - Used completely wrong accent pattern</w:t>
+      <w:proofErr w:type="spellStart"/>
+      <w:r>
+        <w:t>wrong_pattern</w:t>
+      </w:r>
+      <w:proofErr w:type="spellEnd"/>
+      <w:r>
+        <w:t> - Used completely wrong accent pattern</w:t>
       </w:r>
     </w:p>
     <w:p>
@@ -3217,7 +3676,15 @@
       </w:r>
       <w:r>
         <w:lastRenderedPageBreak/>
-        <w:t xml:space="preserve">pitch accent by x amount of hz to be considered correct </w:t>
+        <w:t xml:space="preserve">pitch accent by x amount of </w:t>
+      </w:r>
+      <w:proofErr w:type="spellStart"/>
+      <w:r>
+        <w:t>hz</w:t>
+      </w:r>
+      <w:proofErr w:type="spellEnd"/>
+      <w:r>
+        <w:t xml:space="preserve"> to be considered correct </w:t>
       </w:r>
       <w:r>
         <w:t>alongside Dynamic Time warping</w:t>
@@ -3623,7 +4090,23 @@
         <w:t>Audio Recording</w:t>
       </w:r>
       <w:r>
-        <w:t>: Utilizes audiorecorder or flutter_sound plugins for capture</w:t>
+        <w:t>: Utilizes </w:t>
+      </w:r>
+      <w:proofErr w:type="spellStart"/>
+      <w:r>
+        <w:t>audiorecorder</w:t>
+      </w:r>
+      <w:proofErr w:type="spellEnd"/>
+      <w:r>
+        <w:t> or </w:t>
+      </w:r>
+      <w:proofErr w:type="spellStart"/>
+      <w:r>
+        <w:t>flutter_sound</w:t>
+      </w:r>
+      <w:proofErr w:type="spellEnd"/>
+      <w:r>
+        <w:t> plugins for capture</w:t>
       </w:r>
     </w:p>
     <w:p>
@@ -3641,7 +4124,15 @@
         <w:t>Data Visualization</w:t>
       </w:r>
       <w:r>
-        <w:t>: Employs charts_flutter for pitch contour graphing</w:t>
+        <w:t>: Employs </w:t>
+      </w:r>
+      <w:proofErr w:type="spellStart"/>
+      <w:r>
+        <w:t>charts_flutter</w:t>
+      </w:r>
+      <w:proofErr w:type="spellEnd"/>
+      <w:r>
+        <w:t> for pitch contour graphing</w:t>
       </w:r>
     </w:p>
     <w:p/>
@@ -3737,7 +4228,39 @@
           <w:i/>
           <w:iCs/>
         </w:rPr>
-        <w:t>” Firebase Realtime Database and Cloud Firestore provide database services. I listed them both as “realtime, cloud hosted, NoSQL databases”.</w:t>
+        <w:t xml:space="preserve">” Firebase Realtime Database and Cloud </w:t>
+      </w:r>
+      <w:proofErr w:type="spellStart"/>
+      <w:r>
+        <w:rPr>
+          <w:i/>
+          <w:iCs/>
+        </w:rPr>
+        <w:t>Firestore</w:t>
+      </w:r>
+      <w:proofErr w:type="spellEnd"/>
+      <w:r>
+        <w:rPr>
+          <w:i/>
+          <w:iCs/>
+        </w:rPr>
+        <w:t xml:space="preserve"> provide database services. I listed them both as “</w:t>
+      </w:r>
+      <w:proofErr w:type="spellStart"/>
+      <w:r>
+        <w:rPr>
+          <w:i/>
+          <w:iCs/>
+        </w:rPr>
+        <w:t>realtime</w:t>
+      </w:r>
+      <w:proofErr w:type="spellEnd"/>
+      <w:r>
+        <w:rPr>
+          <w:i/>
+          <w:iCs/>
+        </w:rPr>
+        <w:t>, cloud hosted, NoSQL databases”.</w:t>
       </w:r>
       <w:r>
         <w:t xml:space="preserve"> </w:t>
@@ -4161,22 +4684,287 @@
     <w:p>
       <w:pPr>
         <w:pStyle w:val="Heading2"/>
-        <w:rPr>
-          <w:color w:val="FFFFFF" w:themeColor="background1"/>
-          <w:sz w:val="22"/>
-          <w:szCs w:val="22"/>
-        </w:rPr>
-      </w:pPr>
+      </w:pPr>
+      <w:r>
+        <w:t>Anki connect api</w:t>
+      </w:r>
+    </w:p>
+    <w:p/>
+    <w:p>
+      <w:r>
+        <w:t xml:space="preserve">The </w:t>
+      </w:r>
+      <w:proofErr w:type="spellStart"/>
+      <w:r>
+        <w:rPr>
+          <w:b/>
+          <w:bCs/>
+        </w:rPr>
+        <w:t>AnkiConnect</w:t>
+      </w:r>
+      <w:proofErr w:type="spellEnd"/>
+      <w:r>
+        <w:t xml:space="preserve"> API plays a</w:t>
+      </w:r>
+      <w:r>
+        <w:t xml:space="preserve">n important </w:t>
+      </w:r>
+      <w:r>
+        <w:t>role in enabling the Japanese Pitch Accent Trainer to integrate spaced-repetition vocabulary data directly from existing Anki decks. Because the final Flutter application must run on both Android and Web platforms</w:t>
+      </w:r>
+      <w:r>
+        <w:t xml:space="preserve"> or </w:t>
+      </w:r>
+      <w:r>
+        <w:t xml:space="preserve">environments where direct parsing </w:t>
+      </w:r>
+      <w:r>
+        <w:t xml:space="preserve">of. </w:t>
+      </w:r>
+      <w:proofErr w:type="spellStart"/>
+      <w:r>
+        <w:t>apkg</w:t>
+      </w:r>
+      <w:proofErr w:type="spellEnd"/>
+      <w:r>
+        <w:t xml:space="preserve"> (SQLite-based) Anki files is </w:t>
+      </w:r>
+      <w:r>
+        <w:t xml:space="preserve">impossible. Instead Anki’s API retrieves the card data and media and saves them locally </w:t>
+      </w:r>
+    </w:p>
+    <w:p>
+      <w:r>
+        <w:t>The system uses the following sequence:</w:t>
+      </w:r>
+    </w:p>
+    <w:p>
+      <w:pPr>
+        <w:numPr>
+          <w:ilvl w:val="0"/>
+          <w:numId w:val="9"/>
+        </w:numPr>
+      </w:pPr>
+      <w:r>
+        <w:rPr>
+          <w:b/>
+          <w:bCs/>
+        </w:rPr>
+        <w:t>Discover Notes</w:t>
+      </w:r>
+      <w:r>
+        <w:br/>
+        <w:t xml:space="preserve">The script issues a </w:t>
+      </w:r>
+      <w:proofErr w:type="spellStart"/>
+      <w:r>
+        <w:t>findNotes</w:t>
+      </w:r>
+      <w:proofErr w:type="spellEnd"/>
+      <w:r>
+        <w:t xml:space="preserve"> action with a query of the form:</w:t>
+      </w:r>
+      <w:r>
+        <w:br/>
+        <w:t>"</w:t>
+      </w:r>
+      <w:proofErr w:type="spellStart"/>
       <w:proofErr w:type="gramStart"/>
       <w:r>
-        <w:t>parsing .apkgs</w:t>
-      </w:r>
+        <w:t>deck:Kaishi</w:t>
+      </w:r>
+      <w:proofErr w:type="spellEnd"/>
       <w:proofErr w:type="gramEnd"/>
       <w:r>
-        <w:t xml:space="preserve"> from anki</w:t>
-      </w:r>
-      <w:r>
-        <w:br w:type="page"/>
+        <w:t xml:space="preserve"> 1.5k".</w:t>
+      </w:r>
+      <w:r>
+        <w:br/>
+        <w:t>This returns the full collection of note IDs belonging to the deck. Limiting the set to the first 50 entries ensures faster preprocessing and avoids memory overhead.</w:t>
+      </w:r>
+    </w:p>
+    <w:p>
+      <w:pPr>
+        <w:numPr>
+          <w:ilvl w:val="0"/>
+          <w:numId w:val="9"/>
+        </w:numPr>
+      </w:pPr>
+      <w:r>
+        <w:rPr>
+          <w:b/>
+          <w:bCs/>
+        </w:rPr>
+        <w:t>Retrieve Full Note Metadata</w:t>
+      </w:r>
+      <w:r>
+        <w:br/>
+        <w:t xml:space="preserve">Using </w:t>
+      </w:r>
+      <w:proofErr w:type="spellStart"/>
+      <w:r>
+        <w:t>notesInfo</w:t>
+      </w:r>
+      <w:proofErr w:type="spellEnd"/>
+      <w:r>
+        <w:t>, each note ID is expanded into its complete data structure, including fields such as:</w:t>
+      </w:r>
+    </w:p>
+    <w:p>
+      <w:pPr>
+        <w:numPr>
+          <w:ilvl w:val="1"/>
+          <w:numId w:val="9"/>
+        </w:numPr>
+      </w:pPr>
+      <w:r>
+        <w:rPr>
+          <w:b/>
+          <w:bCs/>
+        </w:rPr>
+        <w:t>Word</w:t>
+      </w:r>
+    </w:p>
+    <w:p>
+      <w:pPr>
+        <w:numPr>
+          <w:ilvl w:val="1"/>
+          <w:numId w:val="9"/>
+        </w:numPr>
+      </w:pPr>
+      <w:r>
+        <w:rPr>
+          <w:b/>
+          <w:bCs/>
+        </w:rPr>
+        <w:t>Word Reading</w:t>
+      </w:r>
+    </w:p>
+    <w:p>
+      <w:pPr>
+        <w:numPr>
+          <w:ilvl w:val="1"/>
+          <w:numId w:val="9"/>
+        </w:numPr>
+      </w:pPr>
+      <w:r>
+        <w:rPr>
+          <w:b/>
+          <w:bCs/>
+        </w:rPr>
+        <w:t>Word Meaning</w:t>
+      </w:r>
+    </w:p>
+    <w:p>
+      <w:pPr>
+        <w:numPr>
+          <w:ilvl w:val="1"/>
+          <w:numId w:val="9"/>
+        </w:numPr>
+      </w:pPr>
+      <w:r>
+        <w:rPr>
+          <w:b/>
+          <w:bCs/>
+        </w:rPr>
+        <w:t>Sentence</w:t>
+      </w:r>
+    </w:p>
+    <w:p>
+      <w:pPr>
+        <w:numPr>
+          <w:ilvl w:val="1"/>
+          <w:numId w:val="9"/>
+        </w:numPr>
+      </w:pPr>
+      <w:r>
+        <w:rPr>
+          <w:b/>
+          <w:bCs/>
+        </w:rPr>
+        <w:t>Word Audio</w:t>
+      </w:r>
+      <w:r>
+        <w:t xml:space="preserve"> (stored as [</w:t>
+      </w:r>
+      <w:proofErr w:type="gramStart"/>
+      <w:r>
+        <w:t>sound:filename.mp3</w:t>
+      </w:r>
+      <w:proofErr w:type="gramEnd"/>
+      <w:r>
+        <w:t>])</w:t>
+      </w:r>
+    </w:p>
+    <w:p>
+      <w:pPr>
+        <w:numPr>
+          <w:ilvl w:val="0"/>
+          <w:numId w:val="9"/>
+        </w:numPr>
+      </w:pPr>
+      <w:r>
+        <w:rPr>
+          <w:b/>
+          <w:bCs/>
+        </w:rPr>
+        <w:t>Audio File Retrieval</w:t>
+      </w:r>
+      <w:r>
+        <w:br/>
+        <w:t xml:space="preserve">The </w:t>
+      </w:r>
+      <w:proofErr w:type="spellStart"/>
+      <w:r>
+        <w:t>retrieveMediaFile</w:t>
+      </w:r>
+      <w:proofErr w:type="spellEnd"/>
+      <w:r>
+        <w:t xml:space="preserve"> endpoint returns base64-encoded audio data for each note’s pronunciation file.</w:t>
+      </w:r>
+      <w:r>
+        <w:br/>
+        <w:t>These are decoded and written to:</w:t>
+      </w:r>
+    </w:p>
+    <w:p>
+      <w:pPr>
+        <w:ind w:left="720"/>
+        <w:rPr>
+          <w:b/>
+          <w:bCs/>
+        </w:rPr>
+      </w:pPr>
+      <w:r>
+        <w:rPr>
+          <w:b/>
+          <w:bCs/>
+        </w:rPr>
+        <w:t>assets/audio/&lt;filename&gt;</w:t>
+      </w:r>
+    </w:p>
+    <w:p>
+      <w:r>
+        <w:t>This makes all native speaker recordings available offline inside the Flutter app.</w:t>
+      </w:r>
+    </w:p>
+    <w:p>
+      <w:pPr>
+        <w:numPr>
+          <w:ilvl w:val="0"/>
+          <w:numId w:val="9"/>
+        </w:numPr>
+      </w:pPr>
+      <w:r>
+        <w:rPr>
+          <w:b/>
+          <w:bCs/>
+        </w:rPr>
+        <w:t>Normalization and Serialization</w:t>
+      </w:r>
+      <w:r>
+        <w:br/>
+        <w:t>Card fields are cleaned of residual HTML and exported to a structured JSON file:</w:t>
       </w:r>
     </w:p>
     <w:p>
@@ -4212,7 +5000,23 @@
           <w:b/>
           <w:bCs/>
         </w:rPr>
-        <w:t>[1] Kanshudo Pitch accent site</w:t>
+        <w:t xml:space="preserve">[1] </w:t>
+      </w:r>
+      <w:proofErr w:type="spellStart"/>
+      <w:r>
+        <w:rPr>
+          <w:b/>
+          <w:bCs/>
+        </w:rPr>
+        <w:t>Kanshudo</w:t>
+      </w:r>
+      <w:proofErr w:type="spellEnd"/>
+      <w:r>
+        <w:rPr>
+          <w:b/>
+          <w:bCs/>
+        </w:rPr>
+        <w:t xml:space="preserve"> Pitch accent site</w:t>
       </w:r>
       <w:r>
         <w:t xml:space="preserve"> </w:t>
@@ -4341,13 +5145,22 @@
         </w:rPr>
         <w:t xml:space="preserve">[4] Parselmouth </w:t>
       </w:r>
+      <w:proofErr w:type="spellStart"/>
       <w:proofErr w:type="gramStart"/>
       <w:r>
         <w:rPr>
           <w:b/>
           <w:bCs/>
         </w:rPr>
-        <w:t>praat ,</w:t>
+        <w:t>praat</w:t>
+      </w:r>
+      <w:proofErr w:type="spellEnd"/>
+      <w:r>
+        <w:rPr>
+          <w:b/>
+          <w:bCs/>
+        </w:rPr>
+        <w:t xml:space="preserve"> ,</w:t>
       </w:r>
       <w:proofErr w:type="gramEnd"/>
       <w:r>
@@ -4506,12 +5319,21 @@
         </w:rPr>
         <w:t xml:space="preserve">[8] </w:t>
       </w:r>
-      <w:r>
-        <w:rPr>
-          <w:b/>
-          <w:bCs/>
-        </w:rPr>
-        <w:t>Savitzky-Golay Filter</w:t>
+      <w:proofErr w:type="spellStart"/>
+      <w:r>
+        <w:rPr>
+          <w:b/>
+          <w:bCs/>
+        </w:rPr>
+        <w:t>Savitzky</w:t>
+      </w:r>
+      <w:proofErr w:type="spellEnd"/>
+      <w:r>
+        <w:rPr>
+          <w:b/>
+          <w:bCs/>
+        </w:rPr>
+        <w:t>-Golay Filter</w:t>
       </w:r>
       <w:r>
         <w:rPr>
@@ -4958,13 +5780,22 @@
         </w:rPr>
         <w:t xml:space="preserve"> the word </w:t>
       </w:r>
+      <w:proofErr w:type="spellStart"/>
       <w:proofErr w:type="gramStart"/>
       <w:r>
         <w:rPr>
           <w:b/>
           <w:bCs/>
         </w:rPr>
-        <w:t>iku ,</w:t>
+        <w:t>iku</w:t>
+      </w:r>
+      <w:proofErr w:type="spellEnd"/>
+      <w:r>
+        <w:rPr>
+          <w:b/>
+          <w:bCs/>
+        </w:rPr>
+        <w:t xml:space="preserve"> ,</w:t>
       </w:r>
       <w:proofErr w:type="gramEnd"/>
       <w:r>
@@ -5039,7 +5870,23 @@
           <w:b/>
           <w:bCs/>
         </w:rPr>
-        <w:t xml:space="preserve">[4] Dynamic Time Warping, Jos Kleinjans </w:t>
+        <w:t xml:space="preserve">[4] Dynamic Time Warping, Jos </w:t>
+      </w:r>
+      <w:proofErr w:type="spellStart"/>
+      <w:r>
+        <w:rPr>
+          <w:b/>
+          <w:bCs/>
+        </w:rPr>
+        <w:t>Kleinjans</w:t>
+      </w:r>
+      <w:proofErr w:type="spellEnd"/>
+      <w:r>
+        <w:rPr>
+          <w:b/>
+          <w:bCs/>
+        </w:rPr>
+        <w:t xml:space="preserve"> </w:t>
       </w:r>
       <w:hyperlink r:id="rId32" w:history="1">
         <w:r>
@@ -5757,6 +6604,123 @@
     </w:lvl>
   </w:abstractNum>
   <w:abstractNum w:abstractNumId="4" w15:restartNumberingAfterBreak="0">
+    <w:nsid w:val="2D6C3C73"/>
+    <w:multiLevelType w:val="multilevel"/>
+    <w:tmpl w:val="B4C09988"/>
+    <w:lvl w:ilvl="0">
+      <w:start w:val="1"/>
+      <w:numFmt w:val="decimal"/>
+      <w:lvlText w:val="%1."/>
+      <w:lvlJc w:val="left"/>
+      <w:pPr>
+        <w:tabs>
+          <w:tab w:val="num" w:pos="720"/>
+        </w:tabs>
+        <w:ind w:left="720" w:hanging="360"/>
+      </w:pPr>
+    </w:lvl>
+    <w:lvl w:ilvl="1">
+      <w:start w:val="1"/>
+      <w:numFmt w:val="bullet"/>
+      <w:lvlText w:val="o"/>
+      <w:lvlJc w:val="left"/>
+      <w:pPr>
+        <w:tabs>
+          <w:tab w:val="num" w:pos="1440"/>
+        </w:tabs>
+        <w:ind w:left="1440" w:hanging="360"/>
+      </w:pPr>
+      <w:rPr>
+        <w:rFonts w:ascii="Courier New" w:hAnsi="Courier New" w:hint="default"/>
+        <w:sz w:val="20"/>
+      </w:rPr>
+    </w:lvl>
+    <w:lvl w:ilvl="2" w:tentative="1">
+      <w:start w:val="1"/>
+      <w:numFmt w:val="decimal"/>
+      <w:lvlText w:val="%3."/>
+      <w:lvlJc w:val="left"/>
+      <w:pPr>
+        <w:tabs>
+          <w:tab w:val="num" w:pos="2160"/>
+        </w:tabs>
+        <w:ind w:left="2160" w:hanging="360"/>
+      </w:pPr>
+    </w:lvl>
+    <w:lvl w:ilvl="3" w:tentative="1">
+      <w:start w:val="1"/>
+      <w:numFmt w:val="decimal"/>
+      <w:lvlText w:val="%4."/>
+      <w:lvlJc w:val="left"/>
+      <w:pPr>
+        <w:tabs>
+          <w:tab w:val="num" w:pos="2880"/>
+        </w:tabs>
+        <w:ind w:left="2880" w:hanging="360"/>
+      </w:pPr>
+    </w:lvl>
+    <w:lvl w:ilvl="4" w:tentative="1">
+      <w:start w:val="1"/>
+      <w:numFmt w:val="decimal"/>
+      <w:lvlText w:val="%5."/>
+      <w:lvlJc w:val="left"/>
+      <w:pPr>
+        <w:tabs>
+          <w:tab w:val="num" w:pos="3600"/>
+        </w:tabs>
+        <w:ind w:left="3600" w:hanging="360"/>
+      </w:pPr>
+    </w:lvl>
+    <w:lvl w:ilvl="5" w:tentative="1">
+      <w:start w:val="1"/>
+      <w:numFmt w:val="decimal"/>
+      <w:lvlText w:val="%6."/>
+      <w:lvlJc w:val="left"/>
+      <w:pPr>
+        <w:tabs>
+          <w:tab w:val="num" w:pos="4320"/>
+        </w:tabs>
+        <w:ind w:left="4320" w:hanging="360"/>
+      </w:pPr>
+    </w:lvl>
+    <w:lvl w:ilvl="6" w:tentative="1">
+      <w:start w:val="1"/>
+      <w:numFmt w:val="decimal"/>
+      <w:lvlText w:val="%7."/>
+      <w:lvlJc w:val="left"/>
+      <w:pPr>
+        <w:tabs>
+          <w:tab w:val="num" w:pos="5040"/>
+        </w:tabs>
+        <w:ind w:left="5040" w:hanging="360"/>
+      </w:pPr>
+    </w:lvl>
+    <w:lvl w:ilvl="7" w:tentative="1">
+      <w:start w:val="1"/>
+      <w:numFmt w:val="decimal"/>
+      <w:lvlText w:val="%8."/>
+      <w:lvlJc w:val="left"/>
+      <w:pPr>
+        <w:tabs>
+          <w:tab w:val="num" w:pos="5760"/>
+        </w:tabs>
+        <w:ind w:left="5760" w:hanging="360"/>
+      </w:pPr>
+    </w:lvl>
+    <w:lvl w:ilvl="8" w:tentative="1">
+      <w:start w:val="1"/>
+      <w:numFmt w:val="decimal"/>
+      <w:lvlText w:val="%9."/>
+      <w:lvlJc w:val="left"/>
+      <w:pPr>
+        <w:tabs>
+          <w:tab w:val="num" w:pos="6480"/>
+        </w:tabs>
+        <w:ind w:left="6480" w:hanging="360"/>
+      </w:pPr>
+    </w:lvl>
+  </w:abstractNum>
+  <w:abstractNum w:abstractNumId="5" w15:restartNumberingAfterBreak="0">
     <w:nsid w:val="30EC7B69"/>
     <w:multiLevelType w:val="multilevel"/>
     <w:tmpl w:val="584CAD4C"/>
@@ -5905,7 +6869,7 @@
       </w:rPr>
     </w:lvl>
   </w:abstractNum>
-  <w:abstractNum w:abstractNumId="5" w15:restartNumberingAfterBreak="0">
+  <w:abstractNum w:abstractNumId="6" w15:restartNumberingAfterBreak="0">
     <w:nsid w:val="314010CF"/>
     <w:multiLevelType w:val="hybridMultilevel"/>
     <w:tmpl w:val="FE0A71AA"/>
@@ -6018,7 +6982,7 @@
       </w:rPr>
     </w:lvl>
   </w:abstractNum>
-  <w:abstractNum w:abstractNumId="6" w15:restartNumberingAfterBreak="0">
+  <w:abstractNum w:abstractNumId="7" w15:restartNumberingAfterBreak="0">
     <w:nsid w:val="39F64371"/>
     <w:multiLevelType w:val="hybridMultilevel"/>
     <w:tmpl w:val="29DC2F5E"/>
@@ -6131,7 +7095,7 @@
       </w:rPr>
     </w:lvl>
   </w:abstractNum>
-  <w:abstractNum w:abstractNumId="7" w15:restartNumberingAfterBreak="0">
+  <w:abstractNum w:abstractNumId="8" w15:restartNumberingAfterBreak="0">
     <w:nsid w:val="4ED75CC0"/>
     <w:multiLevelType w:val="multilevel"/>
     <w:tmpl w:val="EE3C3122"/>
@@ -6284,25 +7248,28 @@
     <w:abstractNumId w:val="1"/>
   </w:num>
   <w:num w:numId="2" w16cid:durableId="1274633650">
-    <w:abstractNumId w:val="5"/>
+    <w:abstractNumId w:val="6"/>
   </w:num>
   <w:num w:numId="3" w16cid:durableId="646128456">
     <w:abstractNumId w:val="3"/>
   </w:num>
   <w:num w:numId="4" w16cid:durableId="1193491491">
-    <w:abstractNumId w:val="6"/>
+    <w:abstractNumId w:val="7"/>
   </w:num>
   <w:num w:numId="5" w16cid:durableId="24016940">
     <w:abstractNumId w:val="0"/>
   </w:num>
   <w:num w:numId="6" w16cid:durableId="544636590">
-    <w:abstractNumId w:val="7"/>
+    <w:abstractNumId w:val="8"/>
   </w:num>
   <w:num w:numId="7" w16cid:durableId="1507552805">
-    <w:abstractNumId w:val="4"/>
+    <w:abstractNumId w:val="5"/>
   </w:num>
   <w:num w:numId="8" w16cid:durableId="704906944">
     <w:abstractNumId w:val="2"/>
+  </w:num>
+  <w:num w:numId="9" w16cid:durableId="879778356">
+    <w:abstractNumId w:val="4"/>
   </w:num>
 </w:numbering>
 </file>
@@ -6703,7 +7670,7 @@
   <w:style w:type="paragraph" w:default="1" w:styleId="Normal">
     <w:name w:val="Normal"/>
     <w:qFormat/>
-    <w:rsid w:val="00AC653A"/>
+    <w:rsid w:val="00B83214"/>
     <w:pPr>
       <w:spacing w:before="0" w:after="160" w:line="278" w:lineRule="auto"/>
     </w:pPr>
@@ -6925,9 +7892,8 @@
   <w:style w:type="character" w:default="1" w:styleId="DefaultParagraphFont">
     <w:name w:val="Default Paragraph Font"/>
     <w:uiPriority w:val="1"/>
-    <w:semiHidden/>
     <w:unhideWhenUsed/>
-    <w:rsid w:val="00AC653A"/>
+    <w:rsid w:val="00B83214"/>
   </w:style>
   <w:style w:type="table" w:default="1" w:styleId="TableNormal">
     <w:name w:val="Normal Table"/>
@@ -6949,7 +7915,7 @@
     <w:uiPriority w:val="99"/>
     <w:semiHidden/>
     <w:unhideWhenUsed/>
-    <w:rsid w:val="00AC653A"/>
+    <w:rsid w:val="00B83214"/>
   </w:style>
   <w:style w:type="character" w:customStyle="1" w:styleId="Heading1Char">
     <w:name w:val="Heading 1 Char"/>
